--- a/02.我方交付/02.主数据/0.需求说明/3.主数据-现状调研报告-V1.0.docx
+++ b/02.我方交付/02.主数据/0.需求说明/3.主数据-现状调研报告-V1.0.docx
@@ -123,7 +123,7 @@
         </w:rPr>
       </w:pPr>
       <w:bookmarkStart w:id="0" w:name="_Toc410752438"/>
-      <w:bookmarkStart w:id="1" w:name="_Toc421782919"/>
+      <w:bookmarkStart w:id="1" w:name="_Toc473731604"/>
       <w:r>
         <w:rPr>
           <w:rFonts w:ascii="微软雅黑" w:eastAsia="微软雅黑" w:hAnsi="微软雅黑" w:cs="Arial" w:hint="eastAsia"/>
@@ -134,6 +134,7 @@
         </w:rPr>
         <w:t>集成平台</w:t>
       </w:r>
+      <w:bookmarkEnd w:id="0"/>
       <w:r>
         <w:rPr>
           <w:rFonts w:ascii="微软雅黑" w:eastAsia="微软雅黑" w:hAnsi="微软雅黑" w:cs="Arial" w:hint="eastAsia"/>
@@ -142,9 +143,19 @@
           <w:szCs w:val="48"/>
           <w:lang w:eastAsia="zh-CN"/>
         </w:rPr>
-        <w:t>项目</w:t>
-      </w:r>
-      <w:bookmarkEnd w:id="0"/>
+        <w:t>主</w:t>
+      </w:r>
+      <w:r>
+        <w:rPr>
+          <w:rFonts w:ascii="微软雅黑" w:eastAsia="微软雅黑" w:hAnsi="微软雅黑" w:cs="Arial"/>
+          <w:b/>
+          <w:sz w:val="48"/>
+          <w:szCs w:val="48"/>
+          <w:lang w:eastAsia="zh-CN"/>
+        </w:rPr>
+        <w:t>数据</w:t>
+      </w:r>
+      <w:bookmarkStart w:id="2" w:name="_Toc410752439"/>
       <w:bookmarkEnd w:id="1"/>
     </w:p>
     <w:p>
@@ -159,8 +170,7 @@
           <w:lang w:eastAsia="zh-CN"/>
         </w:rPr>
       </w:pPr>
-      <w:bookmarkStart w:id="2" w:name="_Toc410752439"/>
-      <w:bookmarkStart w:id="3" w:name="_Toc421782920"/>
+      <w:bookmarkStart w:id="3" w:name="_Toc473731605"/>
       <w:r>
         <w:rPr>
           <w:rFonts w:ascii="微软雅黑" w:eastAsia="微软雅黑" w:hAnsi="微软雅黑" w:cs="Arial" w:hint="eastAsia"/>
@@ -197,7 +207,7 @@
         </w:rPr>
       </w:pPr>
       <w:bookmarkStart w:id="4" w:name="_Toc410752440"/>
-      <w:bookmarkStart w:id="5" w:name="_Toc421782921"/>
+      <w:bookmarkStart w:id="5" w:name="_Toc473731606"/>
       <w:r>
         <w:rPr>
           <w:rFonts w:ascii="微软雅黑" w:eastAsia="微软雅黑" w:hAnsi="微软雅黑" w:cs="Arial" w:hint="eastAsia"/>
@@ -216,7 +226,7 @@
           <w:szCs w:val="30"/>
           <w:lang w:eastAsia="zh-CN"/>
         </w:rPr>
-        <w:t>0.0.0</w:t>
+        <w:t>1</w:t>
       </w:r>
       <w:r>
         <w:rPr>
@@ -226,7 +236,7 @@
           <w:szCs w:val="30"/>
           <w:lang w:eastAsia="zh-CN"/>
         </w:rPr>
-        <w:t>1</w:t>
+        <w:t>.0</w:t>
       </w:r>
       <w:bookmarkEnd w:id="4"/>
       <w:bookmarkEnd w:id="5"/>
@@ -259,8 +269,7 @@
         </w:rPr>
         <w:sectPr>
           <w:headerReference w:type="default" r:id="rId8"/>
-          <w:footerReference w:type="default" r:id="rId9"/>
-          <w:headerReference w:type="first" r:id="rId10"/>
+          <w:headerReference w:type="first" r:id="rId9"/>
           <w:pgSz w:w="11906" w:h="16838"/>
           <w:pgMar w:top="1560" w:right="1440" w:bottom="1440" w:left="1440" w:header="720" w:footer="720" w:gutter="0"/>
           <w:cols w:space="720"/>
@@ -467,62 +476,26 @@
           <w:p>
             <w:pPr>
               <w:rPr>
+                <w:rFonts w:ascii="微软雅黑" w:eastAsia="微软雅黑" w:hAnsi="微软雅黑" w:cs="Arial" w:hint="eastAsia"/>
+                <w:szCs w:val="21"/>
+                <w:lang w:eastAsia="zh-CN"/>
+              </w:rPr>
+            </w:pPr>
+            <w:r>
+              <w:rPr>
+                <w:rFonts w:ascii="微软雅黑" w:eastAsia="微软雅黑" w:hAnsi="微软雅黑" w:cs="Arial" w:hint="eastAsia"/>
+                <w:szCs w:val="21"/>
+                <w:lang w:eastAsia="zh-CN"/>
+              </w:rPr>
+              <w:t>金麦斯特</w:t>
+            </w:r>
+            <w:r>
+              <w:rPr>
                 <w:rFonts w:ascii="微软雅黑" w:eastAsia="微软雅黑" w:hAnsi="微软雅黑" w:cs="Arial"/>
                 <w:szCs w:val="21"/>
                 <w:lang w:eastAsia="zh-CN"/>
               </w:rPr>
-            </w:pPr>
-          </w:p>
-        </w:tc>
-      </w:tr>
-      <w:tr>
-        <w:trPr>
-          <w:trHeight w:val="302"/>
-        </w:trPr>
-        <w:tc>
-          <w:tcPr>
-            <w:tcW w:w="2256" w:type="dxa"/>
-            <w:shd w:val="clear" w:color="auto" w:fill="D9D9D9" w:themeFill="background1" w:themeFillShade="D9"/>
-          </w:tcPr>
-          <w:p>
-            <w:pPr>
-              <w:rPr>
-                <w:rFonts w:ascii="微软雅黑" w:eastAsia="微软雅黑" w:hAnsi="微软雅黑" w:cs="Arial"/>
-                <w:b/>
-                <w:szCs w:val="21"/>
-                <w:lang w:eastAsia="zh-CN"/>
-              </w:rPr>
-            </w:pPr>
-            <w:r>
-              <w:rPr>
-                <w:rFonts w:ascii="微软雅黑" w:eastAsia="微软雅黑" w:hAnsi="微软雅黑" w:cs="Arial"/>
-                <w:b/>
-                <w:szCs w:val="21"/>
-                <w:lang w:eastAsia="zh-CN"/>
-              </w:rPr>
-              <w:t>小组</w:t>
-            </w:r>
-          </w:p>
-        </w:tc>
-        <w:tc>
-          <w:tcPr>
-            <w:tcW w:w="6924" w:type="dxa"/>
-          </w:tcPr>
-          <w:p>
-            <w:pPr>
-              <w:rPr>
-                <w:rFonts w:ascii="微软雅黑" w:eastAsia="微软雅黑" w:hAnsi="微软雅黑" w:cs="Arial"/>
-                <w:szCs w:val="21"/>
-                <w:lang w:eastAsia="zh-CN"/>
-              </w:rPr>
-            </w:pPr>
-            <w:r>
-              <w:rPr>
-                <w:rFonts w:ascii="微软雅黑" w:eastAsia="微软雅黑" w:hAnsi="微软雅黑" w:cs="Arial"/>
-                <w:szCs w:val="21"/>
-                <w:lang w:eastAsia="zh-CN"/>
-              </w:rPr>
-              <w:t xml:space="preserve"> </w:t>
+              <w:t>有限公司</w:t>
             </w:r>
           </w:p>
         </w:tc>
@@ -915,7 +888,6 @@
           <w:szCs w:val="21"/>
           <w:lang w:eastAsia="zh-CN"/>
         </w:rPr>
-        <w:lastRenderedPageBreak/>
         <w:t>变更历史</w:t>
       </w:r>
     </w:p>
@@ -939,7 +911,7 @@
         <w:gridCol w:w="2363"/>
         <w:gridCol w:w="1039"/>
         <w:gridCol w:w="860"/>
-        <w:gridCol w:w="1381"/>
+        <w:gridCol w:w="1125"/>
         <w:gridCol w:w="1327"/>
       </w:tblGrid>
       <w:tr>
@@ -971,6 +943,7 @@
                 <w:szCs w:val="21"/>
                 <w:lang w:eastAsia="zh-CN"/>
               </w:rPr>
+              <w:lastRenderedPageBreak/>
               <w:t>版本号</w:t>
             </w:r>
           </w:p>
@@ -1167,27 +1140,62 @@
                 <w:rFonts w:ascii="微软雅黑" w:eastAsia="微软雅黑" w:hAnsi="微软雅黑"/>
                 <w:lang w:eastAsia="zh-CN"/>
               </w:rPr>
-              <w:t>V0</w:t>
-            </w:r>
+              <w:t>V</w:t>
+            </w:r>
+            <w:r>
+              <w:rPr>
+                <w:rFonts w:ascii="微软雅黑" w:eastAsia="微软雅黑" w:hAnsi="微软雅黑"/>
+                <w:lang w:eastAsia="zh-CN"/>
+              </w:rPr>
+              <w:t>1</w:t>
+            </w:r>
+            <w:r>
+              <w:rPr>
+                <w:rFonts w:ascii="微软雅黑" w:eastAsia="微软雅黑" w:hAnsi="微软雅黑"/>
+                <w:lang w:eastAsia="zh-CN"/>
+              </w:rPr>
+              <w:t>.0</w:t>
+            </w:r>
+          </w:p>
+        </w:tc>
+        <w:tc>
+          <w:tcPr>
+            <w:tcW w:w="1210" w:type="dxa"/>
+          </w:tcPr>
+          <w:p>
+            <w:pPr>
+              <w:ind w:firstLine="0"/>
+              <w:rPr>
+                <w:rFonts w:ascii="微软雅黑" w:eastAsia="微软雅黑" w:hAnsi="微软雅黑"/>
+                <w:lang w:eastAsia="zh-CN"/>
+              </w:rPr>
+            </w:pPr>
             <w:r>
               <w:rPr>
                 <w:rFonts w:ascii="微软雅黑" w:eastAsia="微软雅黑" w:hAnsi="微软雅黑" w:hint="eastAsia"/>
                 <w:lang w:eastAsia="zh-CN"/>
               </w:rPr>
-              <w:t>.0</w:t>
-            </w:r>
-            <w:r>
+              <w:t>新建</w:t>
+            </w:r>
+          </w:p>
+        </w:tc>
+        <w:tc>
+          <w:tcPr>
+            <w:tcW w:w="2363" w:type="dxa"/>
+          </w:tcPr>
+          <w:p>
+            <w:pPr>
+              <w:ind w:firstLine="0"/>
               <w:rPr>
                 <w:rFonts w:ascii="微软雅黑" w:eastAsia="微软雅黑" w:hAnsi="微软雅黑"/>
                 <w:lang w:eastAsia="zh-CN"/>
               </w:rPr>
-              <w:t>.01</w:t>
-            </w:r>
-          </w:p>
-        </w:tc>
-        <w:tc>
-          <w:tcPr>
-            <w:tcW w:w="1210" w:type="dxa"/>
+            </w:pPr>
+          </w:p>
+        </w:tc>
+        <w:tc>
+          <w:tcPr>
+            <w:tcW w:w="1039" w:type="dxa"/>
           </w:tcPr>
           <w:p>
             <w:pPr>
@@ -1197,40 +1205,25 @@
                 <w:lang w:eastAsia="zh-CN"/>
               </w:rPr>
             </w:pPr>
-            <w:r>
-              <w:rPr>
-                <w:rFonts w:ascii="微软雅黑" w:eastAsia="微软雅黑" w:hAnsi="微软雅黑" w:hint="eastAsia"/>
-                <w:lang w:eastAsia="zh-CN"/>
-              </w:rPr>
-              <w:t>新建</w:t>
-            </w:r>
-          </w:p>
-        </w:tc>
-        <w:tc>
-          <w:tcPr>
-            <w:tcW w:w="2363" w:type="dxa"/>
-          </w:tcPr>
-          <w:p>
-            <w:pPr>
-              <w:ind w:firstLine="0"/>
+          </w:p>
+        </w:tc>
+        <w:tc>
+          <w:tcPr>
+            <w:tcW w:w="860" w:type="dxa"/>
+          </w:tcPr>
+          <w:p>
+            <w:pPr>
+              <w:jc w:val="center"/>
               <w:rPr>
                 <w:rFonts w:ascii="微软雅黑" w:eastAsia="微软雅黑" w:hAnsi="微软雅黑"/>
                 <w:lang w:eastAsia="zh-CN"/>
               </w:rPr>
             </w:pPr>
-            <w:r>
-              <w:rPr>
-                <w:rFonts w:ascii="微软雅黑" w:eastAsia="微软雅黑" w:hAnsi="微软雅黑" w:cs="Arial" w:hint="eastAsia"/>
-                <w:szCs w:val="21"/>
-                <w:lang w:eastAsia="zh-CN"/>
-              </w:rPr>
-              <w:t>苗振兴</w:t>
-            </w:r>
-          </w:p>
-        </w:tc>
-        <w:tc>
-          <w:tcPr>
-            <w:tcW w:w="1039" w:type="dxa"/>
+          </w:p>
+        </w:tc>
+        <w:tc>
+          <w:tcPr>
+            <w:tcW w:w="1125" w:type="dxa"/>
           </w:tcPr>
           <w:p>
             <w:pPr>
@@ -1240,90 +1233,6 @@
                 <w:lang w:eastAsia="zh-CN"/>
               </w:rPr>
             </w:pPr>
-          </w:p>
-        </w:tc>
-        <w:tc>
-          <w:tcPr>
-            <w:tcW w:w="860" w:type="dxa"/>
-          </w:tcPr>
-          <w:p>
-            <w:pPr>
-              <w:jc w:val="center"/>
-              <w:rPr>
-                <w:rFonts w:ascii="微软雅黑" w:eastAsia="微软雅黑" w:hAnsi="微软雅黑"/>
-                <w:lang w:eastAsia="zh-CN"/>
-              </w:rPr>
-            </w:pPr>
-          </w:p>
-        </w:tc>
-        <w:tc>
-          <w:tcPr>
-            <w:tcW w:w="1125" w:type="dxa"/>
-          </w:tcPr>
-          <w:p>
-            <w:pPr>
-              <w:ind w:firstLine="0"/>
-              <w:rPr>
-                <w:rFonts w:ascii="微软雅黑" w:eastAsia="微软雅黑" w:hAnsi="微软雅黑"/>
-                <w:lang w:eastAsia="zh-CN"/>
-              </w:rPr>
-            </w:pPr>
-            <w:r>
-              <w:rPr>
-                <w:rFonts w:ascii="微软雅黑" w:eastAsia="微软雅黑" w:hAnsi="微软雅黑" w:hint="eastAsia"/>
-                <w:lang w:eastAsia="zh-CN"/>
-              </w:rPr>
-              <w:t>201</w:t>
-            </w:r>
-            <w:r>
-              <w:rPr>
-                <w:rFonts w:ascii="微软雅黑" w:eastAsia="微软雅黑" w:hAnsi="微软雅黑" w:hint="eastAsia"/>
-                <w:lang w:eastAsia="zh-CN"/>
-              </w:rPr>
-              <w:t>5</w:t>
-            </w:r>
-            <w:r>
-              <w:rPr>
-                <w:rFonts w:ascii="微软雅黑" w:eastAsia="微软雅黑" w:hAnsi="微软雅黑" w:hint="eastAsia"/>
-                <w:lang w:eastAsia="zh-CN"/>
-              </w:rPr>
-              <w:t>/</w:t>
-            </w:r>
-            <w:r>
-              <w:rPr>
-                <w:rFonts w:ascii="微软雅黑" w:eastAsia="微软雅黑" w:hAnsi="微软雅黑" w:hint="eastAsia"/>
-                <w:lang w:eastAsia="zh-CN"/>
-              </w:rPr>
-              <w:t>0</w:t>
-            </w:r>
-            <w:r>
-              <w:rPr>
-                <w:rFonts w:ascii="微软雅黑" w:eastAsia="微软雅黑" w:hAnsi="微软雅黑"/>
-                <w:lang w:eastAsia="zh-CN"/>
-              </w:rPr>
-              <w:t>6</w:t>
-            </w:r>
-            <w:r>
-              <w:rPr>
-                <w:rFonts w:ascii="微软雅黑" w:eastAsia="微软雅黑" w:hAnsi="微软雅黑" w:hint="eastAsia"/>
-                <w:lang w:eastAsia="zh-CN"/>
-              </w:rPr>
-              <w:t>/</w:t>
-            </w:r>
-            <w:r>
-              <w:rPr>
-                <w:rFonts w:ascii="微软雅黑" w:eastAsia="微软雅黑" w:hAnsi="微软雅黑" w:hint="eastAsia"/>
-                <w:lang w:eastAsia="zh-CN"/>
-              </w:rPr>
-              <w:t>0</w:t>
-            </w:r>
-            <w:r>
-              <w:rPr>
-                <w:rFonts w:ascii="微软雅黑" w:eastAsia="微软雅黑" w:hAnsi="微软雅黑"/>
-                <w:lang w:eastAsia="zh-CN"/>
-              </w:rPr>
-              <w:t>8</w:t>
-            </w:r>
           </w:p>
         </w:tc>
         <w:tc>
@@ -1528,7 +1437,6 @@
           <w:szCs w:val="28"/>
           <w:lang w:eastAsia="zh-CN"/>
         </w:rPr>
-        <w:lastRenderedPageBreak/>
         <w:t>目录</w:t>
       </w:r>
     </w:p>
@@ -1556,6 +1464,7 @@
           <w:sz w:val="24"/>
           <w:szCs w:val="24"/>
         </w:rPr>
+        <w:lastRenderedPageBreak/>
         <w:fldChar w:fldCharType="begin"/>
       </w:r>
       <w:r>
@@ -1578,7 +1487,7 @@
         </w:rPr>
         <w:fldChar w:fldCharType="separate"/>
       </w:r>
-      <w:hyperlink w:anchor="_Toc421782919" w:history="1">
+      <w:hyperlink w:anchor="_Toc473731604" w:history="1">
         <w:r>
           <w:rPr>
             <w:rStyle w:val="aa"/>
@@ -1586,7 +1495,7 @@
             <w:noProof/>
             <w:lang w:eastAsia="zh-CN"/>
           </w:rPr>
-          <w:t>集成平台项目</w:t>
+          <w:t>集成平台主数据</w:t>
         </w:r>
         <w:r>
           <w:rPr>
@@ -1607,7 +1516,7 @@
             <w:noProof/>
             <w:webHidden/>
           </w:rPr>
-          <w:instrText xml:space="preserve"> PAGEREF _Toc421782919 \h </w:instrText>
+          <w:instrText xml:space="preserve"> PAGEREF _Toc473731604 \h </w:instrText>
         </w:r>
         <w:r>
           <w:rPr>
@@ -1653,7 +1562,7 @@
           <w:lang w:val="en-US" w:eastAsia="zh-CN"/>
         </w:rPr>
       </w:pPr>
-      <w:hyperlink w:anchor="_Toc421782920" w:history="1">
+      <w:hyperlink w:anchor="_Toc473731605" w:history="1">
         <w:r>
           <w:rPr>
             <w:rStyle w:val="aa"/>
@@ -1682,7 +1591,7 @@
             <w:noProof/>
             <w:webHidden/>
           </w:rPr>
-          <w:instrText xml:space="preserve"> PAGEREF _Toc421782920 \h </w:instrText>
+          <w:instrText xml:space="preserve"> PAGEREF _Toc473731605 \h </w:instrText>
         </w:r>
         <w:r>
           <w:rPr>
@@ -1728,7 +1637,7 @@
           <w:lang w:val="en-US" w:eastAsia="zh-CN"/>
         </w:rPr>
       </w:pPr>
-      <w:hyperlink w:anchor="_Toc421782921" w:history="1">
+      <w:hyperlink w:anchor="_Toc473731606" w:history="1">
         <w:r>
           <w:rPr>
             <w:rStyle w:val="aa"/>
@@ -1745,7 +1654,7 @@
             <w:noProof/>
             <w:lang w:eastAsia="zh-CN"/>
           </w:rPr>
-          <w:t>0.0.01</w:t>
+          <w:t>1.0</w:t>
         </w:r>
         <w:r>
           <w:rPr>
@@ -1766,7 +1675,7 @@
             <w:noProof/>
             <w:webHidden/>
           </w:rPr>
-          <w:instrText xml:space="preserve"> PAGEREF _Toc421782921 \h </w:instrText>
+          <w:instrText xml:space="preserve"> PAGEREF _Toc473731606 \h </w:instrText>
         </w:r>
         <w:r>
           <w:rPr>
@@ -1813,7 +1722,7 @@
           <w:lang w:val="en-US" w:eastAsia="zh-CN"/>
         </w:rPr>
       </w:pPr>
-      <w:hyperlink w:anchor="_Toc421782922" w:history="1">
+      <w:hyperlink w:anchor="_Toc473731607" w:history="1">
         <w:r>
           <w:rPr>
             <w:rStyle w:val="aa"/>
@@ -1860,7 +1769,7 @@
             <w:noProof/>
             <w:webHidden/>
           </w:rPr>
-          <w:instrText xml:space="preserve"> PAGEREF _Toc421782922 \h </w:instrText>
+          <w:instrText xml:space="preserve"> PAGEREF _Toc473731607 \h </w:instrText>
         </w:r>
         <w:r>
           <w:rPr>
@@ -1907,7 +1816,7 @@
           <w:lang w:val="en-US" w:eastAsia="zh-CN"/>
         </w:rPr>
       </w:pPr>
-      <w:hyperlink w:anchor="_Toc421782923" w:history="1">
+      <w:hyperlink w:anchor="_Toc473731608" w:history="1">
         <w:r>
           <w:rPr>
             <w:rStyle w:val="aa"/>
@@ -1955,7 +1864,7 @@
             <w:noProof/>
             <w:webHidden/>
           </w:rPr>
-          <w:instrText xml:space="preserve"> PAGEREF _Toc421782923 \h </w:instrText>
+          <w:instrText xml:space="preserve"> PAGEREF _Toc473731608 \h </w:instrText>
         </w:r>
         <w:r>
           <w:rPr>
@@ -1975,7 +1884,7 @@
             <w:noProof/>
             <w:webHidden/>
           </w:rPr>
-          <w:t>6</w:t>
+          <w:t>5</w:t>
         </w:r>
         <w:r>
           <w:rPr>
@@ -1997,7 +1906,7 @@
           <w:u w:val="none"/>
         </w:rPr>
       </w:pPr>
-      <w:hyperlink w:anchor="_Toc421782924" w:history="1">
+      <w:hyperlink w:anchor="_Toc473731609" w:history="1">
         <w:r>
           <w:rPr>
             <w:rStyle w:val="aa"/>
@@ -2020,7 +1929,7 @@
             <w:rStyle w:val="aa"/>
             <w:rFonts w:ascii="微软雅黑" w:eastAsia="微软雅黑" w:hAnsi="微软雅黑" w:hint="eastAsia"/>
           </w:rPr>
-          <w:t>现有系统分析汇总表</w:t>
+          <w:t>现有系统汇总</w:t>
         </w:r>
         <w:r>
           <w:rPr>
@@ -2038,7 +1947,7 @@
           <w:rPr>
             <w:webHidden/>
           </w:rPr>
-          <w:instrText xml:space="preserve"> PAGEREF _Toc421782924 \h </w:instrText>
+          <w:instrText xml:space="preserve"> PAGEREF _Toc473731609 \h </w:instrText>
         </w:r>
         <w:r>
           <w:rPr>
@@ -2055,7 +1964,7 @@
           <w:rPr>
             <w:webHidden/>
           </w:rPr>
-          <w:t>6</w:t>
+          <w:t>5</w:t>
         </w:r>
         <w:r>
           <w:rPr>
@@ -2076,7 +1985,7 @@
           <w:u w:val="none"/>
         </w:rPr>
       </w:pPr>
-      <w:hyperlink w:anchor="_Toc421782925" w:history="1">
+      <w:hyperlink w:anchor="_Toc473731610" w:history="1">
         <w:r>
           <w:rPr>
             <w:rStyle w:val="aa"/>
@@ -2093,13 +2002,6 @@
             <w:u w:val="none"/>
           </w:rPr>
           <w:tab/>
-        </w:r>
-        <w:r>
-          <w:rPr>
-            <w:rStyle w:val="aa"/>
-            <w:rFonts w:ascii="微软雅黑" w:eastAsia="微软雅黑" w:hAnsi="微软雅黑" w:hint="eastAsia"/>
-          </w:rPr>
-          <w:t>XXXX医院</w:t>
         </w:r>
         <w:r>
           <w:rPr>
@@ -2124,7 +2026,7 @@
           <w:rPr>
             <w:webHidden/>
           </w:rPr>
-          <w:instrText xml:space="preserve"> PAGEREF _Toc421782925 \h </w:instrText>
+          <w:instrText xml:space="preserve"> PAGEREF _Toc473731610 \h </w:instrText>
         </w:r>
         <w:r>
           <w:rPr>
@@ -2141,7 +2043,7 @@
           <w:rPr>
             <w:webHidden/>
           </w:rPr>
-          <w:t>8</w:t>
+          <w:t>7</w:t>
         </w:r>
         <w:r>
           <w:rPr>
@@ -2167,7 +2069,7 @@
           <w:lang w:val="en-US" w:eastAsia="zh-CN"/>
         </w:rPr>
       </w:pPr>
-      <w:hyperlink w:anchor="_Toc421782926" w:history="1">
+      <w:hyperlink w:anchor="_Toc473731611" w:history="1">
         <w:r>
           <w:rPr>
             <w:rStyle w:val="aa"/>
@@ -2215,7 +2117,7 @@
             <w:noProof/>
             <w:webHidden/>
           </w:rPr>
-          <w:instrText xml:space="preserve"> PAGEREF _Toc421782926 \h </w:instrText>
+          <w:instrText xml:space="preserve"> PAGEREF _Toc473731611 \h </w:instrText>
         </w:r>
         <w:r>
           <w:rPr>
@@ -2235,7 +2137,7 @@
             <w:noProof/>
             <w:webHidden/>
           </w:rPr>
-          <w:t>8</w:t>
+          <w:t>7</w:t>
         </w:r>
         <w:r>
           <w:rPr>
@@ -2257,7 +2159,7 @@
           <w:u w:val="none"/>
         </w:rPr>
       </w:pPr>
-      <w:hyperlink w:anchor="_Toc421782927" w:history="1">
+      <w:hyperlink w:anchor="_Toc473731612" w:history="1">
         <w:r>
           <w:rPr>
             <w:rStyle w:val="aa"/>
@@ -2297,7 +2199,7 @@
           <w:rPr>
             <w:webHidden/>
           </w:rPr>
-          <w:instrText xml:space="preserve"> PAGEREF _Toc421782927 \h </w:instrText>
+          <w:instrText xml:space="preserve"> PAGEREF _Toc473731612 \h </w:instrText>
         </w:r>
         <w:r>
           <w:rPr>
@@ -2314,7 +2216,7 @@
           <w:rPr>
             <w:webHidden/>
           </w:rPr>
-          <w:t>8</w:t>
+          <w:t>7</w:t>
         </w:r>
         <w:r>
           <w:rPr>
@@ -2340,742 +2242,7 @@
           <w:lang w:val="en-US" w:eastAsia="zh-CN"/>
         </w:rPr>
       </w:pPr>
-      <w:hyperlink w:anchor="_Toc421782928" w:history="1">
-        <w:r>
-          <w:rPr>
-            <w:rStyle w:val="aa"/>
-            <w:noProof/>
-          </w:rPr>
-          <w:t>4</w:t>
-        </w:r>
-        <w:r>
-          <w:rPr>
-            <w:rFonts w:asciiTheme="minorHAnsi" w:eastAsiaTheme="minorEastAsia" w:hAnsiTheme="minorHAnsi" w:cstheme="minorBidi"/>
-            <w:b w:val="0"/>
-            <w:noProof/>
-            <w:kern w:val="2"/>
-            <w:szCs w:val="22"/>
-            <w:lang w:val="en-US" w:eastAsia="zh-CN"/>
-          </w:rPr>
-          <w:tab/>
-        </w:r>
-        <w:r>
-          <w:rPr>
-            <w:rStyle w:val="aa"/>
-            <w:rFonts w:hint="eastAsia"/>
-            <w:noProof/>
-            <w:lang w:eastAsia="zh-CN"/>
-          </w:rPr>
-          <w:t>患者主索引</w:t>
-        </w:r>
-        <w:r>
-          <w:rPr>
-            <w:noProof/>
-            <w:webHidden/>
-          </w:rPr>
-          <w:tab/>
-        </w:r>
-        <w:r>
-          <w:rPr>
-            <w:noProof/>
-            <w:webHidden/>
-          </w:rPr>
-          <w:fldChar w:fldCharType="begin"/>
-        </w:r>
-        <w:r>
-          <w:rPr>
-            <w:noProof/>
-            <w:webHidden/>
-          </w:rPr>
-          <w:instrText xml:space="preserve"> PAGEREF _Toc421782928 \h </w:instrText>
-        </w:r>
-        <w:r>
-          <w:rPr>
-            <w:noProof/>
-            <w:webHidden/>
-          </w:rPr>
-        </w:r>
-        <w:r>
-          <w:rPr>
-            <w:noProof/>
-            <w:webHidden/>
-          </w:rPr>
-          <w:fldChar w:fldCharType="separate"/>
-        </w:r>
-        <w:r>
-          <w:rPr>
-            <w:noProof/>
-            <w:webHidden/>
-          </w:rPr>
-          <w:t>12</w:t>
-        </w:r>
-        <w:r>
-          <w:rPr>
-            <w:noProof/>
-            <w:webHidden/>
-          </w:rPr>
-          <w:fldChar w:fldCharType="end"/>
-        </w:r>
-      </w:hyperlink>
-    </w:p>
-    <w:p>
-      <w:pPr>
-        <w:pStyle w:val="20"/>
-        <w:rPr>
-          <w:rFonts w:asciiTheme="minorHAnsi" w:hAnsiTheme="minorHAnsi" w:cstheme="minorBidi"/>
-          <w:i w:val="0"/>
-          <w:kern w:val="2"/>
-          <w:szCs w:val="22"/>
-          <w:u w:val="none"/>
-        </w:rPr>
-      </w:pPr>
-      <w:hyperlink w:anchor="_Toc421782929" w:history="1">
-        <w:r>
-          <w:rPr>
-            <w:rStyle w:val="aa"/>
-          </w:rPr>
-          <w:t>4.1</w:t>
-        </w:r>
-        <w:r>
-          <w:rPr>
-            <w:rFonts w:asciiTheme="minorHAnsi" w:hAnsiTheme="minorHAnsi" w:cstheme="minorBidi"/>
-            <w:i w:val="0"/>
-            <w:kern w:val="2"/>
-            <w:szCs w:val="22"/>
-            <w:u w:val="none"/>
-          </w:rPr>
-          <w:tab/>
-        </w:r>
-        <w:r>
-          <w:rPr>
-            <w:rStyle w:val="aa"/>
-            <w:rFonts w:hint="eastAsia"/>
-          </w:rPr>
-          <w:t>患者现状</w:t>
-        </w:r>
-        <w:r>
-          <w:rPr>
-            <w:webHidden/>
-          </w:rPr>
-          <w:tab/>
-        </w:r>
-        <w:r>
-          <w:rPr>
-            <w:webHidden/>
-          </w:rPr>
-          <w:fldChar w:fldCharType="begin"/>
-        </w:r>
-        <w:r>
-          <w:rPr>
-            <w:webHidden/>
-          </w:rPr>
-          <w:instrText xml:space="preserve"> PAGEREF _Toc421782929 \h </w:instrText>
-        </w:r>
-        <w:r>
-          <w:rPr>
-            <w:webHidden/>
-          </w:rPr>
-        </w:r>
-        <w:r>
-          <w:rPr>
-            <w:webHidden/>
-          </w:rPr>
-          <w:fldChar w:fldCharType="separate"/>
-        </w:r>
-        <w:r>
-          <w:rPr>
-            <w:webHidden/>
-          </w:rPr>
-          <w:t>12</w:t>
-        </w:r>
-        <w:r>
-          <w:rPr>
-            <w:webHidden/>
-          </w:rPr>
-          <w:fldChar w:fldCharType="end"/>
-        </w:r>
-      </w:hyperlink>
-    </w:p>
-    <w:p>
-      <w:pPr>
-        <w:pStyle w:val="20"/>
-        <w:rPr>
-          <w:rFonts w:asciiTheme="minorHAnsi" w:hAnsiTheme="minorHAnsi" w:cstheme="minorBidi"/>
-          <w:i w:val="0"/>
-          <w:kern w:val="2"/>
-          <w:szCs w:val="22"/>
-          <w:u w:val="none"/>
-        </w:rPr>
-      </w:pPr>
-      <w:hyperlink w:anchor="_Toc421782930" w:history="1">
-        <w:r>
-          <w:rPr>
-            <w:rStyle w:val="aa"/>
-          </w:rPr>
-          <w:t>4.2</w:t>
-        </w:r>
-        <w:r>
-          <w:rPr>
-            <w:rFonts w:asciiTheme="minorHAnsi" w:hAnsiTheme="minorHAnsi" w:cstheme="minorBidi"/>
-            <w:i w:val="0"/>
-            <w:kern w:val="2"/>
-            <w:szCs w:val="22"/>
-            <w:u w:val="none"/>
-          </w:rPr>
-          <w:tab/>
-        </w:r>
-        <w:r>
-          <w:rPr>
-            <w:rStyle w:val="aa"/>
-            <w:rFonts w:hint="eastAsia"/>
-          </w:rPr>
-          <w:t>患者数据现状</w:t>
-        </w:r>
-        <w:r>
-          <w:rPr>
-            <w:webHidden/>
-          </w:rPr>
-          <w:tab/>
-        </w:r>
-        <w:r>
-          <w:rPr>
-            <w:webHidden/>
-          </w:rPr>
-          <w:fldChar w:fldCharType="begin"/>
-        </w:r>
-        <w:r>
-          <w:rPr>
-            <w:webHidden/>
-          </w:rPr>
-          <w:instrText xml:space="preserve"> PAGEREF _Toc421782930 \h </w:instrText>
-        </w:r>
-        <w:r>
-          <w:rPr>
-            <w:webHidden/>
-          </w:rPr>
-        </w:r>
-        <w:r>
-          <w:rPr>
-            <w:webHidden/>
-          </w:rPr>
-          <w:fldChar w:fldCharType="separate"/>
-        </w:r>
-        <w:r>
-          <w:rPr>
-            <w:webHidden/>
-          </w:rPr>
-          <w:t>12</w:t>
-        </w:r>
-        <w:r>
-          <w:rPr>
-            <w:webHidden/>
-          </w:rPr>
-          <w:fldChar w:fldCharType="end"/>
-        </w:r>
-      </w:hyperlink>
-    </w:p>
-    <w:p>
-      <w:pPr>
-        <w:pStyle w:val="10"/>
-        <w:tabs>
-          <w:tab w:val="left" w:pos="840"/>
-          <w:tab w:val="right" w:leader="dot" w:pos="9016"/>
-        </w:tabs>
-        <w:rPr>
-          <w:rFonts w:asciiTheme="minorHAnsi" w:eastAsiaTheme="minorEastAsia" w:hAnsiTheme="minorHAnsi" w:cstheme="minorBidi"/>
-          <w:b w:val="0"/>
-          <w:noProof/>
-          <w:kern w:val="2"/>
-          <w:szCs w:val="22"/>
-          <w:lang w:val="en-US" w:eastAsia="zh-CN"/>
-        </w:rPr>
-      </w:pPr>
-      <w:hyperlink w:anchor="_Toc421782931" w:history="1">
-        <w:r>
-          <w:rPr>
-            <w:rStyle w:val="aa"/>
-            <w:noProof/>
-            <w:lang w:eastAsia="zh-CN"/>
-          </w:rPr>
-          <w:t>5</w:t>
-        </w:r>
-        <w:r>
-          <w:rPr>
-            <w:rFonts w:asciiTheme="minorHAnsi" w:eastAsiaTheme="minorEastAsia" w:hAnsiTheme="minorHAnsi" w:cstheme="minorBidi"/>
-            <w:b w:val="0"/>
-            <w:noProof/>
-            <w:kern w:val="2"/>
-            <w:szCs w:val="22"/>
-            <w:lang w:val="en-US" w:eastAsia="zh-CN"/>
-          </w:rPr>
-          <w:tab/>
-        </w:r>
-        <w:r>
-          <w:rPr>
-            <w:rStyle w:val="aa"/>
-            <w:rFonts w:hint="eastAsia"/>
-            <w:noProof/>
-            <w:lang w:eastAsia="zh-CN"/>
-          </w:rPr>
-          <w:t>患者就诊信息</w:t>
-        </w:r>
-        <w:r>
-          <w:rPr>
-            <w:noProof/>
-            <w:webHidden/>
-          </w:rPr>
-          <w:tab/>
-        </w:r>
-        <w:r>
-          <w:rPr>
-            <w:noProof/>
-            <w:webHidden/>
-          </w:rPr>
-          <w:fldChar w:fldCharType="begin"/>
-        </w:r>
-        <w:r>
-          <w:rPr>
-            <w:noProof/>
-            <w:webHidden/>
-          </w:rPr>
-          <w:instrText xml:space="preserve"> PAGEREF _Toc421782931 \h </w:instrText>
-        </w:r>
-        <w:r>
-          <w:rPr>
-            <w:noProof/>
-            <w:webHidden/>
-          </w:rPr>
-        </w:r>
-        <w:r>
-          <w:rPr>
-            <w:noProof/>
-            <w:webHidden/>
-          </w:rPr>
-          <w:fldChar w:fldCharType="separate"/>
-        </w:r>
-        <w:r>
-          <w:rPr>
-            <w:noProof/>
-            <w:webHidden/>
-          </w:rPr>
-          <w:t>13</w:t>
-        </w:r>
-        <w:r>
-          <w:rPr>
-            <w:noProof/>
-            <w:webHidden/>
-          </w:rPr>
-          <w:fldChar w:fldCharType="end"/>
-        </w:r>
-      </w:hyperlink>
-    </w:p>
-    <w:p>
-      <w:pPr>
-        <w:pStyle w:val="20"/>
-        <w:rPr>
-          <w:rFonts w:asciiTheme="minorHAnsi" w:hAnsiTheme="minorHAnsi" w:cstheme="minorBidi"/>
-          <w:i w:val="0"/>
-          <w:kern w:val="2"/>
-          <w:szCs w:val="22"/>
-          <w:u w:val="none"/>
-        </w:rPr>
-      </w:pPr>
-      <w:hyperlink w:anchor="_Toc421782932" w:history="1">
-        <w:r>
-          <w:rPr>
-            <w:rStyle w:val="aa"/>
-          </w:rPr>
-          <w:t>5.1</w:t>
-        </w:r>
-        <w:r>
-          <w:rPr>
-            <w:rFonts w:asciiTheme="minorHAnsi" w:hAnsiTheme="minorHAnsi" w:cstheme="minorBidi"/>
-            <w:i w:val="0"/>
-            <w:kern w:val="2"/>
-            <w:szCs w:val="22"/>
-            <w:u w:val="none"/>
-          </w:rPr>
-          <w:tab/>
-        </w:r>
-        <w:r>
-          <w:rPr>
-            <w:rStyle w:val="aa"/>
-            <w:rFonts w:hint="eastAsia"/>
-          </w:rPr>
-          <w:t>号别</w:t>
-        </w:r>
-        <w:r>
-          <w:rPr>
-            <w:webHidden/>
-          </w:rPr>
-          <w:tab/>
-        </w:r>
-        <w:r>
-          <w:rPr>
-            <w:webHidden/>
-          </w:rPr>
-          <w:fldChar w:fldCharType="begin"/>
-        </w:r>
-        <w:r>
-          <w:rPr>
-            <w:webHidden/>
-          </w:rPr>
-          <w:instrText xml:space="preserve"> PAGEREF _Toc421782932 \h </w:instrText>
-        </w:r>
-        <w:r>
-          <w:rPr>
-            <w:webHidden/>
-          </w:rPr>
-        </w:r>
-        <w:r>
-          <w:rPr>
-            <w:webHidden/>
-          </w:rPr>
-          <w:fldChar w:fldCharType="separate"/>
-        </w:r>
-        <w:r>
-          <w:rPr>
-            <w:webHidden/>
-          </w:rPr>
-          <w:t>13</w:t>
-        </w:r>
-        <w:r>
-          <w:rPr>
-            <w:webHidden/>
-          </w:rPr>
-          <w:fldChar w:fldCharType="end"/>
-        </w:r>
-      </w:hyperlink>
-    </w:p>
-    <w:p>
-      <w:pPr>
-        <w:pStyle w:val="20"/>
-        <w:rPr>
-          <w:rFonts w:asciiTheme="minorHAnsi" w:hAnsiTheme="minorHAnsi" w:cstheme="minorBidi"/>
-          <w:i w:val="0"/>
-          <w:kern w:val="2"/>
-          <w:szCs w:val="22"/>
-          <w:u w:val="none"/>
-        </w:rPr>
-      </w:pPr>
-      <w:hyperlink w:anchor="_Toc421782933" w:history="1">
-        <w:r>
-          <w:rPr>
-            <w:rStyle w:val="aa"/>
-          </w:rPr>
-          <w:t>5.2</w:t>
-        </w:r>
-        <w:r>
-          <w:rPr>
-            <w:rFonts w:asciiTheme="minorHAnsi" w:hAnsiTheme="minorHAnsi" w:cstheme="minorBidi"/>
-            <w:i w:val="0"/>
-            <w:kern w:val="2"/>
-            <w:szCs w:val="22"/>
-            <w:u w:val="none"/>
-          </w:rPr>
-          <w:tab/>
-        </w:r>
-        <w:r>
-          <w:rPr>
-            <w:rStyle w:val="aa"/>
-            <w:rFonts w:hint="eastAsia"/>
-          </w:rPr>
-          <w:t>数据结构</w:t>
-        </w:r>
-        <w:r>
-          <w:rPr>
-            <w:webHidden/>
-          </w:rPr>
-          <w:tab/>
-        </w:r>
-        <w:r>
-          <w:rPr>
-            <w:webHidden/>
-          </w:rPr>
-          <w:fldChar w:fldCharType="begin"/>
-        </w:r>
-        <w:r>
-          <w:rPr>
-            <w:webHidden/>
-          </w:rPr>
-          <w:instrText xml:space="preserve"> PAGEREF _Toc421782933 \h </w:instrText>
-        </w:r>
-        <w:r>
-          <w:rPr>
-            <w:webHidden/>
-          </w:rPr>
-        </w:r>
-        <w:r>
-          <w:rPr>
-            <w:webHidden/>
-          </w:rPr>
-          <w:fldChar w:fldCharType="separate"/>
-        </w:r>
-        <w:r>
-          <w:rPr>
-            <w:webHidden/>
-          </w:rPr>
-          <w:t>14</w:t>
-        </w:r>
-        <w:r>
-          <w:rPr>
-            <w:webHidden/>
-          </w:rPr>
-          <w:fldChar w:fldCharType="end"/>
-        </w:r>
-      </w:hyperlink>
-    </w:p>
-    <w:p>
-      <w:pPr>
-        <w:pStyle w:val="20"/>
-        <w:rPr>
-          <w:rFonts w:asciiTheme="minorHAnsi" w:hAnsiTheme="minorHAnsi" w:cstheme="minorBidi"/>
-          <w:i w:val="0"/>
-          <w:kern w:val="2"/>
-          <w:szCs w:val="22"/>
-          <w:u w:val="none"/>
-        </w:rPr>
-      </w:pPr>
-      <w:hyperlink w:anchor="_Toc421782934" w:history="1">
-        <w:r>
-          <w:rPr>
-            <w:rStyle w:val="aa"/>
-          </w:rPr>
-          <w:t>5.3</w:t>
-        </w:r>
-        <w:r>
-          <w:rPr>
-            <w:rFonts w:asciiTheme="minorHAnsi" w:hAnsiTheme="minorHAnsi" w:cstheme="minorBidi"/>
-            <w:i w:val="0"/>
-            <w:kern w:val="2"/>
-            <w:szCs w:val="22"/>
-            <w:u w:val="none"/>
-          </w:rPr>
-          <w:tab/>
-        </w:r>
-        <w:r>
-          <w:rPr>
-            <w:rStyle w:val="aa"/>
-            <w:rFonts w:hint="eastAsia"/>
-          </w:rPr>
-          <w:t>就诊卡</w:t>
-        </w:r>
-        <w:r>
-          <w:rPr>
-            <w:webHidden/>
-          </w:rPr>
-          <w:tab/>
-        </w:r>
-        <w:r>
-          <w:rPr>
-            <w:webHidden/>
-          </w:rPr>
-          <w:fldChar w:fldCharType="begin"/>
-        </w:r>
-        <w:r>
-          <w:rPr>
-            <w:webHidden/>
-          </w:rPr>
-          <w:instrText xml:space="preserve"> PAGEREF _Toc421782934 \h </w:instrText>
-        </w:r>
-        <w:r>
-          <w:rPr>
-            <w:webHidden/>
-          </w:rPr>
-        </w:r>
-        <w:r>
-          <w:rPr>
-            <w:webHidden/>
-          </w:rPr>
-          <w:fldChar w:fldCharType="separate"/>
-        </w:r>
-        <w:r>
-          <w:rPr>
-            <w:webHidden/>
-          </w:rPr>
-          <w:t>14</w:t>
-        </w:r>
-        <w:r>
-          <w:rPr>
-            <w:webHidden/>
-          </w:rPr>
-          <w:fldChar w:fldCharType="end"/>
-        </w:r>
-      </w:hyperlink>
-    </w:p>
-    <w:p>
-      <w:pPr>
-        <w:pStyle w:val="20"/>
-        <w:rPr>
-          <w:rFonts w:asciiTheme="minorHAnsi" w:hAnsiTheme="minorHAnsi" w:cstheme="minorBidi"/>
-          <w:i w:val="0"/>
-          <w:kern w:val="2"/>
-          <w:szCs w:val="22"/>
-          <w:u w:val="none"/>
-        </w:rPr>
-      </w:pPr>
-      <w:hyperlink w:anchor="_Toc421782935" w:history="1">
-        <w:r>
-          <w:rPr>
-            <w:rStyle w:val="aa"/>
-          </w:rPr>
-          <w:t>5.4</w:t>
-        </w:r>
-        <w:r>
-          <w:rPr>
-            <w:rFonts w:asciiTheme="minorHAnsi" w:hAnsiTheme="minorHAnsi" w:cstheme="minorBidi"/>
-            <w:i w:val="0"/>
-            <w:kern w:val="2"/>
-            <w:szCs w:val="22"/>
-            <w:u w:val="none"/>
-          </w:rPr>
-          <w:tab/>
-        </w:r>
-        <w:r>
-          <w:rPr>
-            <w:rStyle w:val="aa"/>
-            <w:rFonts w:hint="eastAsia"/>
-          </w:rPr>
-          <w:t>申请单</w:t>
-        </w:r>
-        <w:r>
-          <w:rPr>
-            <w:webHidden/>
-          </w:rPr>
-          <w:tab/>
-        </w:r>
-        <w:r>
-          <w:rPr>
-            <w:webHidden/>
-          </w:rPr>
-          <w:fldChar w:fldCharType="begin"/>
-        </w:r>
-        <w:r>
-          <w:rPr>
-            <w:webHidden/>
-          </w:rPr>
-          <w:instrText xml:space="preserve"> PAGEREF _Toc421782935 \h </w:instrText>
-        </w:r>
-        <w:r>
-          <w:rPr>
-            <w:webHidden/>
-          </w:rPr>
-        </w:r>
-        <w:r>
-          <w:rPr>
-            <w:webHidden/>
-          </w:rPr>
-          <w:fldChar w:fldCharType="separate"/>
-        </w:r>
-        <w:r>
-          <w:rPr>
-            <w:webHidden/>
-          </w:rPr>
-          <w:t>14</w:t>
-        </w:r>
-        <w:r>
-          <w:rPr>
-            <w:webHidden/>
-          </w:rPr>
-          <w:fldChar w:fldCharType="end"/>
-        </w:r>
-      </w:hyperlink>
-    </w:p>
-    <w:p>
-      <w:pPr>
-        <w:pStyle w:val="20"/>
-        <w:rPr>
-          <w:rFonts w:asciiTheme="minorHAnsi" w:hAnsiTheme="minorHAnsi" w:cstheme="minorBidi"/>
-          <w:i w:val="0"/>
-          <w:kern w:val="2"/>
-          <w:szCs w:val="22"/>
-          <w:u w:val="none"/>
-        </w:rPr>
-      </w:pPr>
-      <w:hyperlink w:anchor="_Toc421782936" w:history="1">
-        <w:r>
-          <w:rPr>
-            <w:rStyle w:val="aa"/>
-          </w:rPr>
-          <w:t>5.5</w:t>
-        </w:r>
-        <w:r>
-          <w:rPr>
-            <w:rFonts w:asciiTheme="minorHAnsi" w:hAnsiTheme="minorHAnsi" w:cstheme="minorBidi"/>
-            <w:i w:val="0"/>
-            <w:kern w:val="2"/>
-            <w:szCs w:val="22"/>
-            <w:u w:val="none"/>
-          </w:rPr>
-          <w:tab/>
-        </w:r>
-        <w:r>
-          <w:rPr>
-            <w:rStyle w:val="aa"/>
-            <w:rFonts w:hint="eastAsia"/>
-          </w:rPr>
-          <w:t>流程</w:t>
-        </w:r>
-        <w:r>
-          <w:rPr>
-            <w:webHidden/>
-          </w:rPr>
-          <w:tab/>
-        </w:r>
-        <w:r>
-          <w:rPr>
-            <w:webHidden/>
-          </w:rPr>
-          <w:fldChar w:fldCharType="begin"/>
-        </w:r>
-        <w:r>
-          <w:rPr>
-            <w:webHidden/>
-          </w:rPr>
-          <w:instrText xml:space="preserve"> PAGEREF _Toc421782936 \h </w:instrText>
-        </w:r>
-        <w:r>
-          <w:rPr>
-            <w:webHidden/>
-          </w:rPr>
-        </w:r>
-        <w:r>
-          <w:rPr>
-            <w:webHidden/>
-          </w:rPr>
-          <w:fldChar w:fldCharType="separate"/>
-        </w:r>
-        <w:r>
-          <w:rPr>
-            <w:webHidden/>
-          </w:rPr>
-          <w:t>15</w:t>
-        </w:r>
-        <w:r>
-          <w:rPr>
-            <w:webHidden/>
-          </w:rPr>
-          <w:fldChar w:fldCharType="end"/>
-        </w:r>
-      </w:hyperlink>
-    </w:p>
-    <w:p>
-      <w:pPr>
-        <w:pStyle w:val="10"/>
-        <w:tabs>
-          <w:tab w:val="left" w:pos="840"/>
-          <w:tab w:val="right" w:leader="dot" w:pos="9016"/>
-        </w:tabs>
-        <w:rPr>
-          <w:rFonts w:asciiTheme="minorHAnsi" w:eastAsiaTheme="minorEastAsia" w:hAnsiTheme="minorHAnsi" w:cstheme="minorBidi"/>
-          <w:b w:val="0"/>
-          <w:noProof/>
-          <w:kern w:val="2"/>
-          <w:szCs w:val="22"/>
-          <w:lang w:val="en-US" w:eastAsia="zh-CN"/>
-        </w:rPr>
-      </w:pPr>
-      <w:hyperlink w:anchor="_Toc421782937" w:history="1">
+      <w:hyperlink w:anchor="_Toc473731613" w:history="1">
         <w:r>
           <w:rPr>
             <w:rStyle w:val="aa"/>
@@ -3083,7 +2250,7 @@
             <w:noProof/>
             <w:lang w:eastAsia="zh-CN"/>
           </w:rPr>
-          <w:t>6</w:t>
+          <w:t>4</w:t>
         </w:r>
         <w:r>
           <w:rPr>
@@ -3124,7 +2291,7 @@
             <w:noProof/>
             <w:webHidden/>
           </w:rPr>
-          <w:instrText xml:space="preserve"> PAGEREF _Toc421782937 \h </w:instrText>
+          <w:instrText xml:space="preserve"> PAGEREF _Toc473731613 \h </w:instrText>
         </w:r>
         <w:r>
           <w:rPr>
@@ -3144,7 +2311,7 @@
             <w:noProof/>
             <w:webHidden/>
           </w:rPr>
-          <w:t>16</w:t>
+          <w:t>2</w:t>
         </w:r>
         <w:r>
           <w:rPr>
@@ -3166,12 +2333,12 @@
           <w:u w:val="none"/>
         </w:rPr>
       </w:pPr>
-      <w:hyperlink w:anchor="_Toc421782938" w:history="1">
+      <w:hyperlink w:anchor="_Toc473731614" w:history="1">
         <w:r>
           <w:rPr>
             <w:rStyle w:val="aa"/>
           </w:rPr>
-          <w:t>6.1</w:t>
+          <w:t>4.1</w:t>
         </w:r>
         <w:r>
           <w:rPr>
@@ -3206,7 +2373,7 @@
           <w:rPr>
             <w:webHidden/>
           </w:rPr>
-          <w:instrText xml:space="preserve"> PAGEREF _Toc421782938 \h </w:instrText>
+          <w:instrText xml:space="preserve"> PAGEREF _Toc473731614 \h </w:instrText>
         </w:r>
         <w:r>
           <w:rPr>
@@ -3223,7 +2390,7 @@
           <w:rPr>
             <w:webHidden/>
           </w:rPr>
-          <w:t>16</w:t>
+          <w:t>2</w:t>
         </w:r>
         <w:r>
           <w:rPr>
@@ -3244,12 +2411,12 @@
           <w:u w:val="none"/>
         </w:rPr>
       </w:pPr>
-      <w:hyperlink w:anchor="_Toc421782939" w:history="1">
+      <w:hyperlink w:anchor="_Toc473731615" w:history="1">
         <w:r>
           <w:rPr>
             <w:rStyle w:val="aa"/>
           </w:rPr>
-          <w:t>6.2</w:t>
+          <w:t>4.2</w:t>
         </w:r>
         <w:r>
           <w:rPr>
@@ -3284,7 +2451,7 @@
           <w:rPr>
             <w:webHidden/>
           </w:rPr>
-          <w:instrText xml:space="preserve"> PAGEREF _Toc421782939 \h </w:instrText>
+          <w:instrText xml:space="preserve"> PAGEREF _Toc473731615 \h </w:instrText>
         </w:r>
         <w:r>
           <w:rPr>
@@ -3301,7 +2468,7 @@
           <w:rPr>
             <w:webHidden/>
           </w:rPr>
-          <w:t>16</w:t>
+          <w:t>3</w:t>
         </w:r>
         <w:r>
           <w:rPr>
@@ -3322,12 +2489,12 @@
           <w:u w:val="none"/>
         </w:rPr>
       </w:pPr>
-      <w:hyperlink w:anchor="_Toc421782940" w:history="1">
+      <w:hyperlink w:anchor="_Toc473731616" w:history="1">
         <w:r>
           <w:rPr>
             <w:rStyle w:val="aa"/>
           </w:rPr>
-          <w:t>6.3</w:t>
+          <w:t>4.3</w:t>
         </w:r>
         <w:r>
           <w:rPr>
@@ -3362,7 +2529,7 @@
           <w:rPr>
             <w:webHidden/>
           </w:rPr>
-          <w:instrText xml:space="preserve"> PAGEREF _Toc421782940 \h </w:instrText>
+          <w:instrText xml:space="preserve"> PAGEREF _Toc473731616 \h </w:instrText>
         </w:r>
         <w:r>
           <w:rPr>
@@ -3379,7 +2546,7 @@
           <w:rPr>
             <w:webHidden/>
           </w:rPr>
-          <w:t>17</w:t>
+          <w:t>3</w:t>
         </w:r>
         <w:r>
           <w:rPr>
@@ -3400,12 +2567,12 @@
           <w:u w:val="none"/>
         </w:rPr>
       </w:pPr>
-      <w:hyperlink w:anchor="_Toc421782941" w:history="1">
+      <w:hyperlink w:anchor="_Toc473731617" w:history="1">
         <w:r>
           <w:rPr>
             <w:rStyle w:val="aa"/>
           </w:rPr>
-          <w:t>6.4</w:t>
+          <w:t>4.4</w:t>
         </w:r>
         <w:r>
           <w:rPr>
@@ -3440,7 +2607,7 @@
           <w:rPr>
             <w:webHidden/>
           </w:rPr>
-          <w:instrText xml:space="preserve"> PAGEREF _Toc421782941 \h </w:instrText>
+          <w:instrText xml:space="preserve"> PAGEREF _Toc473731617 \h </w:instrText>
         </w:r>
         <w:r>
           <w:rPr>
@@ -3457,7 +2624,7 @@
           <w:rPr>
             <w:webHidden/>
           </w:rPr>
-          <w:t>17</w:t>
+          <w:t>4</w:t>
         </w:r>
         <w:r>
           <w:rPr>
@@ -3478,12 +2645,12 @@
           <w:u w:val="none"/>
         </w:rPr>
       </w:pPr>
-      <w:hyperlink w:anchor="_Toc421782942" w:history="1">
+      <w:hyperlink w:anchor="_Toc473731618" w:history="1">
         <w:r>
           <w:rPr>
             <w:rStyle w:val="aa"/>
           </w:rPr>
-          <w:t>6.5</w:t>
+          <w:t>4.5</w:t>
         </w:r>
         <w:r>
           <w:rPr>
@@ -3518,7 +2685,7 @@
           <w:rPr>
             <w:webHidden/>
           </w:rPr>
-          <w:instrText xml:space="preserve"> PAGEREF _Toc421782942 \h </w:instrText>
+          <w:instrText xml:space="preserve"> PAGEREF _Toc473731618 \h </w:instrText>
         </w:r>
         <w:r>
           <w:rPr>
@@ -3535,7 +2702,7 @@
           <w:rPr>
             <w:webHidden/>
           </w:rPr>
-          <w:t>17</w:t>
+          <w:t>4</w:t>
         </w:r>
         <w:r>
           <w:rPr>
@@ -3556,12 +2723,12 @@
           <w:u w:val="none"/>
         </w:rPr>
       </w:pPr>
-      <w:hyperlink w:anchor="_Toc421782943" w:history="1">
+      <w:hyperlink w:anchor="_Toc473731619" w:history="1">
         <w:r>
           <w:rPr>
             <w:rStyle w:val="aa"/>
           </w:rPr>
-          <w:t>6.6</w:t>
+          <w:t>4.6</w:t>
         </w:r>
         <w:r>
           <w:rPr>
@@ -3596,7 +2763,7 @@
           <w:rPr>
             <w:webHidden/>
           </w:rPr>
-          <w:instrText xml:space="preserve"> PAGEREF _Toc421782943 \h </w:instrText>
+          <w:instrText xml:space="preserve"> PAGEREF _Toc473731619 \h </w:instrText>
         </w:r>
         <w:r>
           <w:rPr>
@@ -3613,7 +2780,7 @@
           <w:rPr>
             <w:webHidden/>
           </w:rPr>
-          <w:t>17</w:t>
+          <w:t>4</w:t>
         </w:r>
         <w:r>
           <w:rPr>
@@ -3634,12 +2801,12 @@
           <w:u w:val="none"/>
         </w:rPr>
       </w:pPr>
-      <w:hyperlink w:anchor="_Toc421782944" w:history="1">
+      <w:hyperlink w:anchor="_Toc473731620" w:history="1">
         <w:r>
           <w:rPr>
             <w:rStyle w:val="aa"/>
           </w:rPr>
-          <w:t>6.7</w:t>
+          <w:t>4.7</w:t>
         </w:r>
         <w:r>
           <w:rPr>
@@ -3674,7 +2841,7 @@
           <w:rPr>
             <w:webHidden/>
           </w:rPr>
-          <w:instrText xml:space="preserve"> PAGEREF _Toc421782944 \h </w:instrText>
+          <w:instrText xml:space="preserve"> PAGEREF _Toc473731620 \h </w:instrText>
         </w:r>
         <w:r>
           <w:rPr>
@@ -3691,7 +2858,7 @@
           <w:rPr>
             <w:webHidden/>
           </w:rPr>
-          <w:t>17</w:t>
+          <w:t>4</w:t>
         </w:r>
         <w:r>
           <w:rPr>
@@ -3712,12 +2879,12 @@
           <w:u w:val="none"/>
         </w:rPr>
       </w:pPr>
-      <w:hyperlink w:anchor="_Toc421782945" w:history="1">
+      <w:hyperlink w:anchor="_Toc473731621" w:history="1">
         <w:r>
           <w:rPr>
             <w:rStyle w:val="aa"/>
           </w:rPr>
-          <w:t>6.8</w:t>
+          <w:t>4.8</w:t>
         </w:r>
         <w:r>
           <w:rPr>
@@ -3752,7 +2919,7 @@
           <w:rPr>
             <w:webHidden/>
           </w:rPr>
-          <w:instrText xml:space="preserve"> PAGEREF _Toc421782945 \h </w:instrText>
+          <w:instrText xml:space="preserve"> PAGEREF _Toc473731621 \h </w:instrText>
         </w:r>
         <w:r>
           <w:rPr>
@@ -3769,7 +2936,7 @@
           <w:rPr>
             <w:webHidden/>
           </w:rPr>
-          <w:t>18</w:t>
+          <w:t>5</w:t>
         </w:r>
         <w:r>
           <w:rPr>
@@ -3795,14 +2962,14 @@
           <w:lang w:val="en-US" w:eastAsia="zh-CN"/>
         </w:rPr>
       </w:pPr>
-      <w:hyperlink w:anchor="_Toc421782946" w:history="1">
+      <w:hyperlink w:anchor="_Toc473731622" w:history="1">
         <w:r>
           <w:rPr>
             <w:rStyle w:val="aa"/>
             <w:noProof/>
             <w:lang w:eastAsia="zh-CN"/>
           </w:rPr>
-          <w:t>7</w:t>
+          <w:t>5</w:t>
         </w:r>
         <w:r>
           <w:rPr>
@@ -3843,7 +3010,7 @@
             <w:noProof/>
             <w:webHidden/>
           </w:rPr>
-          <w:instrText xml:space="preserve"> PAGEREF _Toc421782946 \h </w:instrText>
+          <w:instrText xml:space="preserve"> PAGEREF _Toc473731622 \h </w:instrText>
         </w:r>
         <w:r>
           <w:rPr>
@@ -3863,7 +3030,7 @@
             <w:noProof/>
             <w:webHidden/>
           </w:rPr>
-          <w:t>19</w:t>
+          <w:t>6</w:t>
         </w:r>
         <w:r>
           <w:rPr>
@@ -3885,12 +3052,12 @@
           <w:u w:val="none"/>
         </w:rPr>
       </w:pPr>
-      <w:hyperlink w:anchor="_Toc421782947" w:history="1">
+      <w:hyperlink w:anchor="_Toc473731623" w:history="1">
         <w:r>
           <w:rPr>
             <w:rStyle w:val="aa"/>
           </w:rPr>
-          <w:t>7.1</w:t>
+          <w:t>5.1</w:t>
         </w:r>
         <w:r>
           <w:rPr>
@@ -3925,7 +3092,7 @@
           <w:rPr>
             <w:webHidden/>
           </w:rPr>
-          <w:instrText xml:space="preserve"> PAGEREF _Toc421782947 \h </w:instrText>
+          <w:instrText xml:space="preserve"> PAGEREF _Toc473731623 \h </w:instrText>
         </w:r>
         <w:r>
           <w:rPr>
@@ -3942,7 +3109,7 @@
           <w:rPr>
             <w:webHidden/>
           </w:rPr>
-          <w:t>19</w:t>
+          <w:t>6</w:t>
         </w:r>
         <w:r>
           <w:rPr>
@@ -4003,12 +3170,13 @@
       <w:pPr>
         <w:pStyle w:val="1"/>
       </w:pPr>
-      <w:bookmarkStart w:id="13" w:name="_Toc421782922"/>
+      <w:bookmarkStart w:id="13" w:name="_Toc473731607"/>
       <w:bookmarkEnd w:id="8"/>
       <w:r>
         <w:rPr>
           <w:lang w:eastAsia="zh-CN"/>
         </w:rPr>
+        <w:lastRenderedPageBreak/>
         <w:t>背景</w:t>
       </w:r>
       <w:bookmarkEnd w:id="13"/>
@@ -4203,7 +3371,7 @@
           <w:rFonts w:ascii="微软雅黑" w:eastAsia="微软雅黑" w:hAnsi="微软雅黑"/>
         </w:rPr>
       </w:pPr>
-      <w:bookmarkStart w:id="14" w:name="_Toc421782923"/>
+      <w:bookmarkStart w:id="14" w:name="_Toc473731608"/>
       <w:r>
         <w:rPr>
           <w:rFonts w:ascii="微软雅黑" w:eastAsia="微软雅黑" w:hAnsi="微软雅黑" w:hint="eastAsia"/>
@@ -4229,7 +3397,7 @@
           <w:lang w:eastAsia="zh-CN"/>
         </w:rPr>
       </w:pPr>
-      <w:bookmarkStart w:id="15" w:name="_Toc421782924"/>
+      <w:bookmarkStart w:id="15" w:name="_Toc473731609"/>
       <w:r>
         <w:rPr>
           <w:rFonts w:ascii="微软雅黑" w:eastAsia="微软雅黑" w:hAnsi="微软雅黑" w:hint="eastAsia"/>
@@ -4387,7 +3555,6 @@
                 <w:szCs w:val="18"/>
                 <w:lang w:val="en-US" w:eastAsia="zh-CN"/>
               </w:rPr>
-              <w:lastRenderedPageBreak/>
               <w:t>S/N</w:t>
             </w:r>
           </w:p>
@@ -4743,7 +3910,7 @@
                 <w:szCs w:val="18"/>
                 <w:lang w:val="en-US" w:eastAsia="zh-CN"/>
               </w:rPr>
-              <w:t>方正</w:t>
+              <w:t>金麦斯特</w:t>
             </w:r>
           </w:p>
         </w:tc>
@@ -4939,7 +4106,7 @@
                 <w:szCs w:val="18"/>
                 <w:lang w:val="en-US" w:eastAsia="zh-CN"/>
               </w:rPr>
-              <w:t>方正</w:t>
+              <w:t>金麦斯特</w:t>
             </w:r>
           </w:p>
         </w:tc>
@@ -5135,7 +4302,7 @@
                 <w:szCs w:val="18"/>
                 <w:lang w:val="en-US" w:eastAsia="zh-CN"/>
               </w:rPr>
-              <w:t>方正</w:t>
+              <w:t>金麦斯特</w:t>
             </w:r>
           </w:p>
         </w:tc>
@@ -5331,7 +4498,7 @@
                 <w:szCs w:val="18"/>
                 <w:lang w:val="en-US" w:eastAsia="zh-CN"/>
               </w:rPr>
-              <w:t>方正</w:t>
+              <w:t>金麦斯特</w:t>
             </w:r>
           </w:p>
         </w:tc>
@@ -5490,7 +4657,19 @@
                 <w:szCs w:val="18"/>
                 <w:lang w:val="en-US" w:eastAsia="zh-CN"/>
               </w:rPr>
-              <w:t>药库管理系统</w:t>
+              <w:t>药</w:t>
+            </w:r>
+            <w:bookmarkStart w:id="18" w:name="_GoBack"/>
+            <w:bookmarkEnd w:id="18"/>
+            <w:r>
+              <w:rPr>
+                <w:rFonts w:ascii="微软雅黑" w:eastAsia="微软雅黑" w:hAnsi="微软雅黑" w:cs="宋体" w:hint="eastAsia"/>
+                <w:color w:val="000000"/>
+                <w:sz w:val="18"/>
+                <w:szCs w:val="18"/>
+                <w:lang w:val="en-US" w:eastAsia="zh-CN"/>
+              </w:rPr>
+              <w:t>库管理系统</w:t>
             </w:r>
           </w:p>
         </w:tc>
@@ -5527,7 +4706,7 @@
                 <w:szCs w:val="18"/>
                 <w:lang w:val="en-US" w:eastAsia="zh-CN"/>
               </w:rPr>
-              <w:t>方正</w:t>
+              <w:t>金麦斯特</w:t>
             </w:r>
           </w:p>
         </w:tc>
@@ -5571,6 +4750,7 @@
                 <w:szCs w:val="18"/>
                 <w:lang w:val="en-US" w:eastAsia="zh-CN"/>
               </w:rPr>
+              <w:lastRenderedPageBreak/>
               <w:t>6</w:t>
             </w:r>
           </w:p>
@@ -5723,7 +4903,7 @@
                 <w:szCs w:val="18"/>
                 <w:lang w:val="en-US" w:eastAsia="zh-CN"/>
               </w:rPr>
-              <w:t>方正</w:t>
+              <w:t>金麦斯特</w:t>
             </w:r>
           </w:p>
         </w:tc>
@@ -5919,7 +5099,7 @@
                 <w:szCs w:val="18"/>
                 <w:lang w:val="en-US" w:eastAsia="zh-CN"/>
               </w:rPr>
-              <w:t>方正</w:t>
+              <w:t>金麦斯特</w:t>
             </w:r>
           </w:p>
         </w:tc>
@@ -6115,7 +5295,7 @@
                 <w:szCs w:val="18"/>
                 <w:lang w:val="en-US" w:eastAsia="zh-CN"/>
               </w:rPr>
-              <w:t>方正</w:t>
+              <w:t>金麦斯特</w:t>
             </w:r>
           </w:p>
         </w:tc>
@@ -6311,7 +5491,7 @@
                 <w:szCs w:val="18"/>
                 <w:lang w:val="en-US" w:eastAsia="zh-CN"/>
               </w:rPr>
-              <w:t>方正</w:t>
+              <w:t>金麦斯特</w:t>
             </w:r>
           </w:p>
         </w:tc>
@@ -6507,7 +5687,7 @@
                 <w:szCs w:val="18"/>
                 <w:lang w:val="en-US" w:eastAsia="zh-CN"/>
               </w:rPr>
-              <w:t>方正</w:t>
+              <w:t>金麦斯特</w:t>
             </w:r>
           </w:p>
         </w:tc>
@@ -6703,7 +5883,7 @@
                 <w:szCs w:val="18"/>
                 <w:lang w:val="en-US" w:eastAsia="zh-CN"/>
               </w:rPr>
-              <w:t>方正</w:t>
+              <w:t>金麦斯特</w:t>
             </w:r>
           </w:p>
         </w:tc>
@@ -7095,7 +6275,7 @@
                 <w:szCs w:val="18"/>
                 <w:lang w:val="en-US" w:eastAsia="zh-CN"/>
               </w:rPr>
-              <w:t>方正</w:t>
+              <w:t>金麦斯特</w:t>
             </w:r>
           </w:p>
         </w:tc>
@@ -7487,7 +6667,7 @@
                 <w:szCs w:val="18"/>
                 <w:lang w:val="en-US" w:eastAsia="zh-CN"/>
               </w:rPr>
-              <w:t>方正</w:t>
+              <w:t>金麦斯特</w:t>
             </w:r>
           </w:p>
         </w:tc>
@@ -7879,7 +7059,7 @@
                 <w:szCs w:val="18"/>
                 <w:lang w:val="en-US" w:eastAsia="zh-CN"/>
               </w:rPr>
-              <w:t>方正</w:t>
+              <w:t>金麦斯特</w:t>
             </w:r>
           </w:p>
         </w:tc>
@@ -8315,7 +7495,6 @@
                 <w:szCs w:val="18"/>
                 <w:lang w:val="en-US" w:eastAsia="zh-CN"/>
               </w:rPr>
-              <w:lastRenderedPageBreak/>
               <w:t>20</w:t>
             </w:r>
           </w:p>
@@ -9019,7 +8198,27 @@
                 <w:szCs w:val="18"/>
                 <w:lang w:val="en-US" w:eastAsia="zh-CN"/>
               </w:rPr>
-              <w:t>体检管理信息系统（方正）</w:t>
+              <w:t>体检管理信息系统（</w:t>
+            </w:r>
+            <w:r>
+              <w:rPr>
+                <w:rFonts w:ascii="微软雅黑" w:eastAsia="微软雅黑" w:hAnsi="微软雅黑" w:cs="宋体" w:hint="eastAsia"/>
+                <w:color w:val="000000"/>
+                <w:sz w:val="18"/>
+                <w:szCs w:val="18"/>
+                <w:lang w:val="en-US" w:eastAsia="zh-CN"/>
+              </w:rPr>
+              <w:t>金麦斯特</w:t>
+            </w:r>
+            <w:r>
+              <w:rPr>
+                <w:rFonts w:ascii="微软雅黑" w:eastAsia="微软雅黑" w:hAnsi="微软雅黑" w:cs="宋体" w:hint="eastAsia"/>
+                <w:color w:val="000000"/>
+                <w:sz w:val="18"/>
+                <w:szCs w:val="18"/>
+                <w:lang w:val="en-US" w:eastAsia="zh-CN"/>
+              </w:rPr>
+              <w:t>）</w:t>
             </w:r>
           </w:p>
         </w:tc>
@@ -9056,7 +8255,7 @@
                 <w:szCs w:val="18"/>
                 <w:lang w:val="en-US" w:eastAsia="zh-CN"/>
               </w:rPr>
-              <w:t>方正</w:t>
+              <w:t>金麦斯特</w:t>
             </w:r>
           </w:p>
         </w:tc>
@@ -9100,6 +8299,7 @@
                 <w:szCs w:val="18"/>
                 <w:lang w:val="en-US" w:eastAsia="zh-CN"/>
               </w:rPr>
+              <w:lastRenderedPageBreak/>
               <w:t>24</w:t>
             </w:r>
           </w:p>
@@ -10062,7 +9262,7 @@
           <w:lang w:eastAsia="zh-CN"/>
         </w:rPr>
       </w:pPr>
-      <w:bookmarkStart w:id="18" w:name="_Toc421782925"/>
+      <w:bookmarkStart w:id="19" w:name="_Toc473731610"/>
       <w:r>
         <w:rPr>
           <w:rFonts w:ascii="微软雅黑" w:eastAsia="微软雅黑" w:hAnsi="微软雅黑"/>
@@ -10071,7 +9271,7 @@
         </w:rPr>
         <w:t>现有系统总结</w:t>
       </w:r>
-      <w:bookmarkEnd w:id="18"/>
+      <w:bookmarkEnd w:id="19"/>
     </w:p>
     <w:p>
       <w:pPr>
@@ -10249,7 +9449,7 @@
           <w:rFonts w:ascii="微软雅黑" w:eastAsia="微软雅黑" w:hAnsi="微软雅黑"/>
         </w:rPr>
       </w:pPr>
-      <w:bookmarkStart w:id="19" w:name="_Toc421782926"/>
+      <w:bookmarkStart w:id="20" w:name="_Toc473731611"/>
       <w:r>
         <w:rPr>
           <w:rFonts w:ascii="微软雅黑" w:eastAsia="微软雅黑" w:hAnsi="微软雅黑" w:hint="eastAsia"/>
@@ -10264,7 +9464,7 @@
         </w:rPr>
         <w:t>管理</w:t>
       </w:r>
-      <w:bookmarkEnd w:id="19"/>
+      <w:bookmarkEnd w:id="20"/>
     </w:p>
     <w:p>
       <w:pPr>
@@ -10274,7 +9474,7 @@
           <w:lang w:eastAsia="zh-CN"/>
         </w:rPr>
       </w:pPr>
-      <w:bookmarkStart w:id="20" w:name="_Toc421782927"/>
+      <w:bookmarkStart w:id="21" w:name="_Toc473731612"/>
       <w:r>
         <w:rPr>
           <w:rFonts w:hint="eastAsia"/>
@@ -10290,7 +9490,7 @@
         </w:rPr>
         <w:t>术语情况</w:t>
       </w:r>
-      <w:bookmarkEnd w:id="20"/>
+      <w:bookmarkEnd w:id="21"/>
     </w:p>
     <w:p>
       <w:pPr>
@@ -10301,7 +9501,7 @@
           <w:lang w:eastAsia="zh-CN"/>
         </w:rPr>
         <w:sectPr>
-          <w:footerReference w:type="default" r:id="rId11"/>
+          <w:footerReference w:type="default" r:id="rId10"/>
           <w:pgSz w:w="11906" w:h="16838"/>
           <w:pgMar w:top="1440" w:right="1440" w:bottom="1440" w:left="1440" w:header="720" w:footer="720" w:gutter="0"/>
           <w:pgNumType w:start="2"/>
@@ -10323,16 +9523,7 @@
           <w:sz w:val="24"/>
           <w:szCs w:val="28"/>
         </w:rPr>
-        <w:t>术语字典的分散建立与维护，导致了各个系统的交互时，数据难以保证精确匹配，一方面影响正常业务的流程，另一方面对数据</w:t>
-      </w:r>
-      <w:r>
-        <w:rPr>
-          <w:rFonts w:ascii="微软雅黑" w:eastAsia="微软雅黑" w:hAnsi="微软雅黑" w:hint="eastAsia"/>
-          <w:sz w:val="24"/>
-          <w:szCs w:val="28"/>
-        </w:rPr>
-        <w:lastRenderedPageBreak/>
-        <w:t>很难进行整合和综合利用。</w:t>
+        <w:t>术语字典的分散建立与维护，导致了各个系统的交互时，数据难以保证精确匹配，一方面影响正常业务的流程，另一方面对数据很难进行整合和综合利用。</w:t>
       </w:r>
       <w:r>
         <w:rPr>
@@ -10419,7 +9610,6 @@
     <w:p>
       <w:pPr>
         <w:rPr>
-          <w:rFonts w:hint="eastAsia"/>
           <w:lang w:eastAsia="zh-CN"/>
         </w:rPr>
       </w:pPr>
@@ -10726,7 +9916,7 @@
                 <w:lang w:val="en-US" w:eastAsia="zh-CN"/>
               </w:rPr>
             </w:pPr>
-            <w:hyperlink r:id="rId12" w:history="1">
+            <w:hyperlink r:id="rId11" w:history="1">
               <w:r>
                 <w:rPr>
                   <w:rFonts w:ascii="微软雅黑" w:eastAsia="微软雅黑" w:hAnsi="微软雅黑" w:cs="宋体" w:hint="eastAsia"/>
@@ -22551,7 +21741,6 @@
     <w:p>
       <w:pPr>
         <w:rPr>
-          <w:rFonts w:hint="eastAsia"/>
           <w:b/>
           <w:lang w:eastAsia="zh-CN"/>
         </w:rPr>
@@ -22736,8 +21925,6 @@
           <w:lang w:val="en-AU" w:eastAsia="zh-CN"/>
         </w:rPr>
       </w:pPr>
-      <w:bookmarkStart w:id="21" w:name="_GoBack"/>
-      <w:bookmarkEnd w:id="21"/>
     </w:p>
     <w:p>
       <w:pPr>
@@ -22837,7 +22024,7 @@
           <w:lang w:eastAsia="zh-CN"/>
         </w:rPr>
       </w:pPr>
-      <w:bookmarkStart w:id="22" w:name="_Toc421782937"/>
+      <w:bookmarkStart w:id="22" w:name="_Toc473731613"/>
       <w:r>
         <w:rPr>
           <w:rFonts w:hint="eastAsia"/>
@@ -22861,7 +22048,7 @@
           <w:lang w:eastAsia="zh-CN"/>
         </w:rPr>
       </w:pPr>
-      <w:bookmarkStart w:id="23" w:name="_Toc421782938"/>
+      <w:bookmarkStart w:id="23" w:name="_Toc473731614"/>
       <w:r>
         <w:rPr>
           <w:rFonts w:hint="eastAsia"/>
@@ -23009,7 +22196,7 @@
           <w:lang w:eastAsia="zh-CN"/>
         </w:rPr>
       </w:pPr>
-      <w:bookmarkStart w:id="24" w:name="_Toc421782939"/>
+      <w:bookmarkStart w:id="24" w:name="_Toc473731615"/>
       <w:r>
         <w:rPr>
           <w:rFonts w:hint="eastAsia"/>
@@ -23650,7 +22837,341 @@
     </w:p>
     <w:p>
       <w:pPr>
-        <w:ind w:firstLine="0"/>
+        <w:pStyle w:val="2"/>
+        <w:rPr>
+          <w:i w:val="0"/>
+          <w:lang w:eastAsia="zh-CN"/>
+        </w:rPr>
+      </w:pPr>
+      <w:bookmarkStart w:id="25" w:name="_Toc473731616"/>
+      <w:r>
+        <w:rPr>
+          <w:rFonts w:hint="eastAsia"/>
+          <w:i w:val="0"/>
+          <w:lang w:eastAsia="zh-CN"/>
+        </w:rPr>
+        <w:t>移动</w:t>
+      </w:r>
+      <w:r>
+        <w:rPr>
+          <w:i w:val="0"/>
+          <w:lang w:eastAsia="zh-CN"/>
+        </w:rPr>
+        <w:t>护理系统</w:t>
+      </w:r>
+      <w:bookmarkEnd w:id="25"/>
+    </w:p>
+    <w:p>
+      <w:pPr>
+        <w:rPr>
+          <w:rFonts w:ascii="微软雅黑" w:eastAsia="微软雅黑" w:hAnsi="微软雅黑"/>
+          <w:sz w:val="24"/>
+          <w:lang w:val="en-AU" w:eastAsia="zh-CN"/>
+        </w:rPr>
+      </w:pPr>
+      <w:r>
+        <w:rPr>
+          <w:rFonts w:ascii="微软雅黑" w:eastAsia="微软雅黑" w:hAnsi="微软雅黑" w:hint="eastAsia"/>
+          <w:sz w:val="24"/>
+          <w:lang w:val="en-AU" w:eastAsia="zh-CN"/>
+        </w:rPr>
+        <w:t>移动</w:t>
+      </w:r>
+      <w:r>
+        <w:rPr>
+          <w:rFonts w:ascii="微软雅黑" w:eastAsia="微软雅黑" w:hAnsi="微软雅黑"/>
+          <w:sz w:val="24"/>
+          <w:lang w:val="en-AU" w:eastAsia="zh-CN"/>
+        </w:rPr>
+        <w:t>护理系统</w:t>
+      </w:r>
+      <w:r>
+        <w:rPr>
+          <w:rFonts w:ascii="微软雅黑" w:eastAsia="微软雅黑" w:hAnsi="微软雅黑" w:hint="eastAsia"/>
+          <w:sz w:val="24"/>
+          <w:lang w:val="en-AU" w:eastAsia="zh-CN"/>
+        </w:rPr>
+        <w:t>采用</w:t>
+      </w:r>
+      <w:r>
+        <w:rPr>
+          <w:rFonts w:ascii="微软雅黑" w:eastAsia="微软雅黑" w:hAnsi="微软雅黑"/>
+          <w:sz w:val="24"/>
+          <w:lang w:val="en-AU" w:eastAsia="zh-CN"/>
+        </w:rPr>
+        <w:t>医惠的移动护理系统</w:t>
+      </w:r>
+      <w:r>
+        <w:rPr>
+          <w:rFonts w:ascii="微软雅黑" w:eastAsia="微软雅黑" w:hAnsi="微软雅黑" w:hint="eastAsia"/>
+          <w:sz w:val="24"/>
+          <w:lang w:val="en-AU" w:eastAsia="zh-CN"/>
+        </w:rPr>
+        <w:t>，</w:t>
+      </w:r>
+      <w:r>
+        <w:rPr>
+          <w:rFonts w:ascii="微软雅黑" w:eastAsia="微软雅黑" w:hAnsi="微软雅黑"/>
+          <w:sz w:val="24"/>
+          <w:lang w:val="en-AU" w:eastAsia="zh-CN"/>
+        </w:rPr>
+        <w:t>目前一上线</w:t>
+      </w:r>
+      <w:r>
+        <w:rPr>
+          <w:rFonts w:ascii="微软雅黑" w:eastAsia="微软雅黑" w:hAnsi="微软雅黑" w:hint="eastAsia"/>
+          <w:sz w:val="24"/>
+          <w:lang w:val="en-AU" w:eastAsia="zh-CN"/>
+        </w:rPr>
+        <w:t>4个</w:t>
+      </w:r>
+      <w:r>
+        <w:rPr>
+          <w:rFonts w:ascii="微软雅黑" w:eastAsia="微软雅黑" w:hAnsi="微软雅黑"/>
+          <w:sz w:val="24"/>
+          <w:lang w:val="en-AU" w:eastAsia="zh-CN"/>
+        </w:rPr>
+        <w:t>病区，正在陆续上线中。</w:t>
+      </w:r>
+    </w:p>
+    <w:p>
+      <w:pPr>
+        <w:rPr>
+          <w:rFonts w:ascii="微软雅黑" w:eastAsia="微软雅黑" w:hAnsi="微软雅黑"/>
+          <w:sz w:val="24"/>
+          <w:lang w:val="en-AU" w:eastAsia="zh-CN"/>
+        </w:rPr>
+      </w:pPr>
+      <w:r>
+        <w:rPr>
+          <w:rFonts w:ascii="微软雅黑" w:eastAsia="微软雅黑" w:hAnsi="微软雅黑" w:hint="eastAsia"/>
+          <w:sz w:val="24"/>
+          <w:lang w:val="en-AU" w:eastAsia="zh-CN"/>
+        </w:rPr>
+        <w:t>目前</w:t>
+      </w:r>
+      <w:r>
+        <w:rPr>
+          <w:rFonts w:ascii="微软雅黑" w:eastAsia="微软雅黑" w:hAnsi="微软雅黑"/>
+          <w:sz w:val="24"/>
+          <w:lang w:val="en-AU" w:eastAsia="zh-CN"/>
+        </w:rPr>
+        <w:t>移动护理与HIS接口较多，</w:t>
+      </w:r>
+      <w:r>
+        <w:rPr>
+          <w:rFonts w:ascii="微软雅黑" w:eastAsia="微软雅黑" w:hAnsi="微软雅黑" w:hint="eastAsia"/>
+          <w:sz w:val="24"/>
+          <w:lang w:val="en-AU" w:eastAsia="zh-CN"/>
+        </w:rPr>
+        <w:t>采用视图</w:t>
+      </w:r>
+      <w:r>
+        <w:rPr>
+          <w:rFonts w:ascii="微软雅黑" w:eastAsia="微软雅黑" w:hAnsi="微软雅黑"/>
+          <w:sz w:val="24"/>
+          <w:lang w:val="en-AU" w:eastAsia="zh-CN"/>
+        </w:rPr>
+        <w:t>和存储过程方式与HIS系统连接；</w:t>
+      </w:r>
+    </w:p>
+    <w:p>
+      <w:pPr>
+        <w:rPr>
+          <w:rFonts w:ascii="微软雅黑" w:eastAsia="微软雅黑" w:hAnsi="微软雅黑"/>
+          <w:sz w:val="24"/>
+          <w:lang w:val="en-AU" w:eastAsia="zh-CN"/>
+        </w:rPr>
+      </w:pPr>
+      <w:r>
+        <w:rPr>
+          <w:rFonts w:ascii="微软雅黑" w:eastAsia="微软雅黑" w:hAnsi="微软雅黑" w:hint="eastAsia"/>
+          <w:sz w:val="24"/>
+          <w:lang w:val="en-AU" w:eastAsia="zh-CN"/>
+        </w:rPr>
+        <w:t>通过</w:t>
+      </w:r>
+      <w:r>
+        <w:rPr>
+          <w:rFonts w:ascii="微软雅黑" w:eastAsia="微软雅黑" w:hAnsi="微软雅黑"/>
+          <w:sz w:val="24"/>
+          <w:lang w:val="en-AU" w:eastAsia="zh-CN"/>
+        </w:rPr>
+        <w:t>视图获取</w:t>
+      </w:r>
+      <w:r>
+        <w:rPr>
+          <w:rFonts w:ascii="微软雅黑" w:eastAsia="微软雅黑" w:hAnsi="微软雅黑" w:hint="eastAsia"/>
+          <w:sz w:val="24"/>
+          <w:lang w:val="en-AU" w:eastAsia="zh-CN"/>
+        </w:rPr>
+        <w:t xml:space="preserve"> 儿科</w:t>
+      </w:r>
+      <w:r>
+        <w:rPr>
+          <w:rFonts w:ascii="微软雅黑" w:eastAsia="微软雅黑" w:hAnsi="微软雅黑"/>
+          <w:sz w:val="24"/>
+          <w:lang w:val="en-AU" w:eastAsia="zh-CN"/>
+        </w:rPr>
+        <w:t>患者信息、</w:t>
+      </w:r>
+      <w:r>
+        <w:rPr>
+          <w:rFonts w:ascii="微软雅黑" w:eastAsia="微软雅黑" w:hAnsi="微软雅黑" w:hint="eastAsia"/>
+          <w:sz w:val="24"/>
+          <w:lang w:val="en-AU" w:eastAsia="zh-CN"/>
+        </w:rPr>
+        <w:t>获取床位</w:t>
+      </w:r>
+      <w:r>
+        <w:rPr>
+          <w:rFonts w:ascii="微软雅黑" w:eastAsia="微软雅黑" w:hAnsi="微软雅黑"/>
+          <w:sz w:val="24"/>
+          <w:lang w:val="en-AU" w:eastAsia="zh-CN"/>
+        </w:rPr>
+        <w:t>、科室信息、</w:t>
+      </w:r>
+      <w:r>
+        <w:rPr>
+          <w:rFonts w:ascii="微软雅黑" w:eastAsia="微软雅黑" w:hAnsi="微软雅黑" w:hint="eastAsia"/>
+          <w:sz w:val="24"/>
+          <w:lang w:val="en-AU" w:eastAsia="zh-CN"/>
+        </w:rPr>
+        <w:t>患者</w:t>
+      </w:r>
+      <w:r>
+        <w:rPr>
+          <w:rFonts w:ascii="微软雅黑" w:eastAsia="微软雅黑" w:hAnsi="微软雅黑"/>
+          <w:sz w:val="24"/>
+          <w:lang w:val="en-AU" w:eastAsia="zh-CN"/>
+        </w:rPr>
+        <w:t>信息、手术医嘱信息、医嘱执行频率信息</w:t>
+      </w:r>
+      <w:r>
+        <w:rPr>
+          <w:rFonts w:ascii="微软雅黑" w:eastAsia="微软雅黑" w:hAnsi="微软雅黑" w:hint="eastAsia"/>
+          <w:sz w:val="24"/>
+          <w:lang w:val="en-AU" w:eastAsia="zh-CN"/>
+        </w:rPr>
+        <w:t>等</w:t>
+      </w:r>
+    </w:p>
+    <w:p>
+      <w:pPr>
+        <w:rPr>
+          <w:rFonts w:ascii="微软雅黑" w:eastAsia="微软雅黑" w:hAnsi="微软雅黑"/>
+          <w:sz w:val="24"/>
+          <w:lang w:val="en-AU" w:eastAsia="zh-CN"/>
+        </w:rPr>
+      </w:pPr>
+      <w:r>
+        <w:rPr>
+          <w:rFonts w:ascii="微软雅黑" w:eastAsia="微软雅黑" w:hAnsi="微软雅黑" w:hint="eastAsia"/>
+          <w:sz w:val="24"/>
+          <w:lang w:val="en-AU" w:eastAsia="zh-CN"/>
+        </w:rPr>
+        <w:t>通过</w:t>
+      </w:r>
+      <w:r>
+        <w:rPr>
+          <w:rFonts w:ascii="微软雅黑" w:eastAsia="微软雅黑" w:hAnsi="微软雅黑"/>
+          <w:sz w:val="24"/>
+          <w:lang w:val="en-AU" w:eastAsia="zh-CN"/>
+        </w:rPr>
+        <w:t>存储过程方式从HIS系统获取</w:t>
+      </w:r>
+      <w:r>
+        <w:rPr>
+          <w:rFonts w:ascii="微软雅黑" w:eastAsia="微软雅黑" w:hAnsi="微软雅黑" w:hint="eastAsia"/>
+          <w:sz w:val="24"/>
+          <w:lang w:val="en-AU" w:eastAsia="zh-CN"/>
+        </w:rPr>
+        <w:t>医嘱、</w:t>
+      </w:r>
+      <w:r>
+        <w:rPr>
+          <w:rFonts w:ascii="微软雅黑" w:eastAsia="微软雅黑" w:hAnsi="微软雅黑"/>
+          <w:sz w:val="24"/>
+          <w:lang w:val="en-AU" w:eastAsia="zh-CN"/>
+        </w:rPr>
+        <w:t>用药方式</w:t>
+      </w:r>
+      <w:r>
+        <w:rPr>
+          <w:rFonts w:ascii="微软雅黑" w:eastAsia="微软雅黑" w:hAnsi="微软雅黑" w:hint="eastAsia"/>
+          <w:sz w:val="24"/>
+          <w:lang w:val="en-AU" w:eastAsia="zh-CN"/>
+        </w:rPr>
+        <w:t>、</w:t>
+      </w:r>
+      <w:r>
+        <w:rPr>
+          <w:rFonts w:ascii="微软雅黑" w:eastAsia="微软雅黑" w:hAnsi="微软雅黑"/>
+          <w:sz w:val="24"/>
+          <w:lang w:val="en-AU" w:eastAsia="zh-CN"/>
+        </w:rPr>
+        <w:t>停止医嘱等数据。</w:t>
+      </w:r>
+    </w:p>
+    <w:p>
+      <w:pPr>
+        <w:rPr>
+          <w:rFonts w:ascii="微软雅黑" w:eastAsia="微软雅黑" w:hAnsi="微软雅黑"/>
+          <w:sz w:val="24"/>
+          <w:lang w:val="en-AU" w:eastAsia="zh-CN"/>
+        </w:rPr>
+      </w:pPr>
+      <w:r>
+        <w:rPr>
+          <w:rFonts w:ascii="微软雅黑" w:eastAsia="微软雅黑" w:hAnsi="微软雅黑" w:hint="eastAsia"/>
+          <w:sz w:val="24"/>
+          <w:lang w:val="en-AU" w:eastAsia="zh-CN"/>
+        </w:rPr>
+        <w:t>同时</w:t>
+      </w:r>
+      <w:r>
+        <w:rPr>
+          <w:rFonts w:ascii="微软雅黑" w:eastAsia="微软雅黑" w:hAnsi="微软雅黑"/>
+          <w:sz w:val="24"/>
+          <w:lang w:val="en-AU" w:eastAsia="zh-CN"/>
+        </w:rPr>
+        <w:t>，移动护理系统对</w:t>
+      </w:r>
+      <w:r>
+        <w:rPr>
+          <w:rFonts w:ascii="微软雅黑" w:eastAsia="微软雅黑" w:hAnsi="微软雅黑" w:hint="eastAsia"/>
+          <w:sz w:val="24"/>
+          <w:lang w:val="en-AU" w:eastAsia="zh-CN"/>
+        </w:rPr>
+        <w:t>电子</w:t>
+      </w:r>
+      <w:r>
+        <w:rPr>
+          <w:rFonts w:ascii="微软雅黑" w:eastAsia="微软雅黑" w:hAnsi="微软雅黑"/>
+          <w:sz w:val="24"/>
+          <w:lang w:val="en-AU" w:eastAsia="zh-CN"/>
+        </w:rPr>
+        <w:t>病历系统提供</w:t>
+      </w:r>
+      <w:r>
+        <w:rPr>
+          <w:rFonts w:ascii="微软雅黑" w:eastAsia="微软雅黑" w:hAnsi="微软雅黑" w:hint="eastAsia"/>
+          <w:sz w:val="24"/>
+          <w:lang w:val="en-AU" w:eastAsia="zh-CN"/>
+        </w:rPr>
+        <w:t xml:space="preserve"> 患者</w:t>
+      </w:r>
+      <w:r>
+        <w:rPr>
+          <w:rFonts w:ascii="微软雅黑" w:eastAsia="微软雅黑" w:hAnsi="微软雅黑"/>
+          <w:sz w:val="24"/>
+          <w:lang w:val="en-AU" w:eastAsia="zh-CN"/>
+        </w:rPr>
+        <w:t>事件信息视图和患者生命体征信息视图，供电子病历系统取数据。</w:t>
+      </w:r>
+    </w:p>
+    <w:p>
+      <w:pPr>
         <w:rPr>
           <w:rFonts w:ascii="微软雅黑" w:eastAsia="微软雅黑" w:hAnsi="微软雅黑"/>
           <w:sz w:val="24"/>
@@ -23666,352 +23187,7 @@
           <w:lang w:eastAsia="zh-CN"/>
         </w:rPr>
       </w:pPr>
-      <w:bookmarkStart w:id="25" w:name="_Toc421782940"/>
-      <w:r>
-        <w:rPr>
-          <w:rFonts w:hint="eastAsia"/>
-          <w:i w:val="0"/>
-          <w:lang w:eastAsia="zh-CN"/>
-        </w:rPr>
-        <w:t>移动</w:t>
-      </w:r>
-      <w:r>
-        <w:rPr>
-          <w:i w:val="0"/>
-          <w:lang w:eastAsia="zh-CN"/>
-        </w:rPr>
-        <w:t>护理系统</w:t>
-      </w:r>
-      <w:bookmarkEnd w:id="25"/>
-    </w:p>
-    <w:p>
-      <w:pPr>
-        <w:rPr>
-          <w:rFonts w:ascii="微软雅黑" w:eastAsia="微软雅黑" w:hAnsi="微软雅黑"/>
-          <w:sz w:val="24"/>
-          <w:lang w:val="en-AU" w:eastAsia="zh-CN"/>
-        </w:rPr>
-      </w:pPr>
-      <w:r>
-        <w:rPr>
-          <w:rFonts w:ascii="微软雅黑" w:eastAsia="微软雅黑" w:hAnsi="微软雅黑" w:hint="eastAsia"/>
-          <w:sz w:val="24"/>
-          <w:lang w:val="en-AU" w:eastAsia="zh-CN"/>
-        </w:rPr>
-        <w:t>移动</w:t>
-      </w:r>
-      <w:r>
-        <w:rPr>
-          <w:rFonts w:ascii="微软雅黑" w:eastAsia="微软雅黑" w:hAnsi="微软雅黑"/>
-          <w:sz w:val="24"/>
-          <w:lang w:val="en-AU" w:eastAsia="zh-CN"/>
-        </w:rPr>
-        <w:t>护理系统</w:t>
-      </w:r>
-      <w:r>
-        <w:rPr>
-          <w:rFonts w:ascii="微软雅黑" w:eastAsia="微软雅黑" w:hAnsi="微软雅黑" w:hint="eastAsia"/>
-          <w:sz w:val="24"/>
-          <w:lang w:val="en-AU" w:eastAsia="zh-CN"/>
-        </w:rPr>
-        <w:t>采用</w:t>
-      </w:r>
-      <w:r>
-        <w:rPr>
-          <w:rFonts w:ascii="微软雅黑" w:eastAsia="微软雅黑" w:hAnsi="微软雅黑"/>
-          <w:sz w:val="24"/>
-          <w:lang w:val="en-AU" w:eastAsia="zh-CN"/>
-        </w:rPr>
-        <w:t>医惠的移动护理系统</w:t>
-      </w:r>
-      <w:r>
-        <w:rPr>
-          <w:rFonts w:ascii="微软雅黑" w:eastAsia="微软雅黑" w:hAnsi="微软雅黑" w:hint="eastAsia"/>
-          <w:sz w:val="24"/>
-          <w:lang w:val="en-AU" w:eastAsia="zh-CN"/>
-        </w:rPr>
-        <w:t>，</w:t>
-      </w:r>
-      <w:r>
-        <w:rPr>
-          <w:rFonts w:ascii="微软雅黑" w:eastAsia="微软雅黑" w:hAnsi="微软雅黑"/>
-          <w:sz w:val="24"/>
-          <w:lang w:val="en-AU" w:eastAsia="zh-CN"/>
-        </w:rPr>
-        <w:t>目前一上线</w:t>
-      </w:r>
-      <w:r>
-        <w:rPr>
-          <w:rFonts w:ascii="微软雅黑" w:eastAsia="微软雅黑" w:hAnsi="微软雅黑" w:hint="eastAsia"/>
-          <w:sz w:val="24"/>
-          <w:lang w:val="en-AU" w:eastAsia="zh-CN"/>
-        </w:rPr>
-        <w:t>4个</w:t>
-      </w:r>
-      <w:r>
-        <w:rPr>
-          <w:rFonts w:ascii="微软雅黑" w:eastAsia="微软雅黑" w:hAnsi="微软雅黑"/>
-          <w:sz w:val="24"/>
-          <w:lang w:val="en-AU" w:eastAsia="zh-CN"/>
-        </w:rPr>
-        <w:t>病区，正在陆续上线中。</w:t>
-      </w:r>
-    </w:p>
-    <w:p>
-      <w:pPr>
-        <w:rPr>
-          <w:rFonts w:ascii="微软雅黑" w:eastAsia="微软雅黑" w:hAnsi="微软雅黑"/>
-          <w:sz w:val="24"/>
-          <w:lang w:val="en-AU" w:eastAsia="zh-CN"/>
-        </w:rPr>
-      </w:pPr>
-      <w:r>
-        <w:rPr>
-          <w:rFonts w:ascii="微软雅黑" w:eastAsia="微软雅黑" w:hAnsi="微软雅黑" w:hint="eastAsia"/>
-          <w:sz w:val="24"/>
-          <w:lang w:val="en-AU" w:eastAsia="zh-CN"/>
-        </w:rPr>
-        <w:t>目前</w:t>
-      </w:r>
-      <w:r>
-        <w:rPr>
-          <w:rFonts w:ascii="微软雅黑" w:eastAsia="微软雅黑" w:hAnsi="微软雅黑"/>
-          <w:sz w:val="24"/>
-          <w:lang w:val="en-AU" w:eastAsia="zh-CN"/>
-        </w:rPr>
-        <w:t>移动护理与HIS接口较多，</w:t>
-      </w:r>
-      <w:r>
-        <w:rPr>
-          <w:rFonts w:ascii="微软雅黑" w:eastAsia="微软雅黑" w:hAnsi="微软雅黑" w:hint="eastAsia"/>
-          <w:sz w:val="24"/>
-          <w:lang w:val="en-AU" w:eastAsia="zh-CN"/>
-        </w:rPr>
-        <w:t>采用视图</w:t>
-      </w:r>
-      <w:r>
-        <w:rPr>
-          <w:rFonts w:ascii="微软雅黑" w:eastAsia="微软雅黑" w:hAnsi="微软雅黑"/>
-          <w:sz w:val="24"/>
-          <w:lang w:val="en-AU" w:eastAsia="zh-CN"/>
-        </w:rPr>
-        <w:t>和存储过程方式与HIS系统连接；</w:t>
-      </w:r>
-    </w:p>
-    <w:p>
-      <w:pPr>
-        <w:rPr>
-          <w:rFonts w:ascii="微软雅黑" w:eastAsia="微软雅黑" w:hAnsi="微软雅黑"/>
-          <w:sz w:val="24"/>
-          <w:lang w:val="en-AU" w:eastAsia="zh-CN"/>
-        </w:rPr>
-      </w:pPr>
-      <w:r>
-        <w:rPr>
-          <w:rFonts w:ascii="微软雅黑" w:eastAsia="微软雅黑" w:hAnsi="微软雅黑" w:hint="eastAsia"/>
-          <w:sz w:val="24"/>
-          <w:lang w:val="en-AU" w:eastAsia="zh-CN"/>
-        </w:rPr>
-        <w:t>通过</w:t>
-      </w:r>
-      <w:r>
-        <w:rPr>
-          <w:rFonts w:ascii="微软雅黑" w:eastAsia="微软雅黑" w:hAnsi="微软雅黑"/>
-          <w:sz w:val="24"/>
-          <w:lang w:val="en-AU" w:eastAsia="zh-CN"/>
-        </w:rPr>
-        <w:t>视图获取</w:t>
-      </w:r>
-      <w:r>
-        <w:rPr>
-          <w:rFonts w:ascii="微软雅黑" w:eastAsia="微软雅黑" w:hAnsi="微软雅黑" w:hint="eastAsia"/>
-          <w:sz w:val="24"/>
-          <w:lang w:val="en-AU" w:eastAsia="zh-CN"/>
-        </w:rPr>
-        <w:t xml:space="preserve"> 儿科</w:t>
-      </w:r>
-      <w:r>
-        <w:rPr>
-          <w:rFonts w:ascii="微软雅黑" w:eastAsia="微软雅黑" w:hAnsi="微软雅黑"/>
-          <w:sz w:val="24"/>
-          <w:lang w:val="en-AU" w:eastAsia="zh-CN"/>
-        </w:rPr>
-        <w:t>患者信息、</w:t>
-      </w:r>
-      <w:r>
-        <w:rPr>
-          <w:rFonts w:ascii="微软雅黑" w:eastAsia="微软雅黑" w:hAnsi="微软雅黑" w:hint="eastAsia"/>
-          <w:sz w:val="24"/>
-          <w:lang w:val="en-AU" w:eastAsia="zh-CN"/>
-        </w:rPr>
-        <w:t>获取床位</w:t>
-      </w:r>
-      <w:r>
-        <w:rPr>
-          <w:rFonts w:ascii="微软雅黑" w:eastAsia="微软雅黑" w:hAnsi="微软雅黑"/>
-          <w:sz w:val="24"/>
-          <w:lang w:val="en-AU" w:eastAsia="zh-CN"/>
-        </w:rPr>
-        <w:t>、科室信息、</w:t>
-      </w:r>
-      <w:r>
-        <w:rPr>
-          <w:rFonts w:ascii="微软雅黑" w:eastAsia="微软雅黑" w:hAnsi="微软雅黑" w:hint="eastAsia"/>
-          <w:sz w:val="24"/>
-          <w:lang w:val="en-AU" w:eastAsia="zh-CN"/>
-        </w:rPr>
-        <w:t>患者</w:t>
-      </w:r>
-      <w:r>
-        <w:rPr>
-          <w:rFonts w:ascii="微软雅黑" w:eastAsia="微软雅黑" w:hAnsi="微软雅黑"/>
-          <w:sz w:val="24"/>
-          <w:lang w:val="en-AU" w:eastAsia="zh-CN"/>
-        </w:rPr>
-        <w:t>信息、手术医嘱信息、医嘱执行频率信息</w:t>
-      </w:r>
-      <w:r>
-        <w:rPr>
-          <w:rFonts w:ascii="微软雅黑" w:eastAsia="微软雅黑" w:hAnsi="微软雅黑" w:hint="eastAsia"/>
-          <w:sz w:val="24"/>
-          <w:lang w:val="en-AU" w:eastAsia="zh-CN"/>
-        </w:rPr>
-        <w:t>等</w:t>
-      </w:r>
-    </w:p>
-    <w:p>
-      <w:pPr>
-        <w:rPr>
-          <w:rFonts w:ascii="微软雅黑" w:eastAsia="微软雅黑" w:hAnsi="微软雅黑"/>
-          <w:sz w:val="24"/>
-          <w:lang w:val="en-AU" w:eastAsia="zh-CN"/>
-        </w:rPr>
-      </w:pPr>
-      <w:r>
-        <w:rPr>
-          <w:rFonts w:ascii="微软雅黑" w:eastAsia="微软雅黑" w:hAnsi="微软雅黑" w:hint="eastAsia"/>
-          <w:sz w:val="24"/>
-          <w:lang w:val="en-AU" w:eastAsia="zh-CN"/>
-        </w:rPr>
-        <w:t>通过</w:t>
-      </w:r>
-      <w:r>
-        <w:rPr>
-          <w:rFonts w:ascii="微软雅黑" w:eastAsia="微软雅黑" w:hAnsi="微软雅黑"/>
-          <w:sz w:val="24"/>
-          <w:lang w:val="en-AU" w:eastAsia="zh-CN"/>
-        </w:rPr>
-        <w:t>存储过程方式从HIS系统获取</w:t>
-      </w:r>
-      <w:r>
-        <w:rPr>
-          <w:rFonts w:ascii="微软雅黑" w:eastAsia="微软雅黑" w:hAnsi="微软雅黑" w:hint="eastAsia"/>
-          <w:sz w:val="24"/>
-          <w:lang w:val="en-AU" w:eastAsia="zh-CN"/>
-        </w:rPr>
-        <w:t>医嘱、</w:t>
-      </w:r>
-      <w:r>
-        <w:rPr>
-          <w:rFonts w:ascii="微软雅黑" w:eastAsia="微软雅黑" w:hAnsi="微软雅黑"/>
-          <w:sz w:val="24"/>
-          <w:lang w:val="en-AU" w:eastAsia="zh-CN"/>
-        </w:rPr>
-        <w:t>用药方式</w:t>
-      </w:r>
-      <w:r>
-        <w:rPr>
-          <w:rFonts w:ascii="微软雅黑" w:eastAsia="微软雅黑" w:hAnsi="微软雅黑" w:hint="eastAsia"/>
-          <w:sz w:val="24"/>
-          <w:lang w:val="en-AU" w:eastAsia="zh-CN"/>
-        </w:rPr>
-        <w:t>、</w:t>
-      </w:r>
-      <w:r>
-        <w:rPr>
-          <w:rFonts w:ascii="微软雅黑" w:eastAsia="微软雅黑" w:hAnsi="微软雅黑"/>
-          <w:sz w:val="24"/>
-          <w:lang w:val="en-AU" w:eastAsia="zh-CN"/>
-        </w:rPr>
-        <w:t>停止医嘱等数据。</w:t>
-      </w:r>
-    </w:p>
-    <w:p>
-      <w:pPr>
-        <w:rPr>
-          <w:rFonts w:ascii="微软雅黑" w:eastAsia="微软雅黑" w:hAnsi="微软雅黑"/>
-          <w:sz w:val="24"/>
-          <w:lang w:val="en-AU" w:eastAsia="zh-CN"/>
-        </w:rPr>
-      </w:pPr>
-      <w:r>
-        <w:rPr>
-          <w:rFonts w:ascii="微软雅黑" w:eastAsia="微软雅黑" w:hAnsi="微软雅黑" w:hint="eastAsia"/>
-          <w:sz w:val="24"/>
-          <w:lang w:val="en-AU" w:eastAsia="zh-CN"/>
-        </w:rPr>
-        <w:lastRenderedPageBreak/>
-        <w:t>同时</w:t>
-      </w:r>
-      <w:r>
-        <w:rPr>
-          <w:rFonts w:ascii="微软雅黑" w:eastAsia="微软雅黑" w:hAnsi="微软雅黑"/>
-          <w:sz w:val="24"/>
-          <w:lang w:val="en-AU" w:eastAsia="zh-CN"/>
-        </w:rPr>
-        <w:t>，移动护理系统对</w:t>
-      </w:r>
-      <w:r>
-        <w:rPr>
-          <w:rFonts w:ascii="微软雅黑" w:eastAsia="微软雅黑" w:hAnsi="微软雅黑" w:hint="eastAsia"/>
-          <w:sz w:val="24"/>
-          <w:lang w:val="en-AU" w:eastAsia="zh-CN"/>
-        </w:rPr>
-        <w:t>电子</w:t>
-      </w:r>
-      <w:r>
-        <w:rPr>
-          <w:rFonts w:ascii="微软雅黑" w:eastAsia="微软雅黑" w:hAnsi="微软雅黑"/>
-          <w:sz w:val="24"/>
-          <w:lang w:val="en-AU" w:eastAsia="zh-CN"/>
-        </w:rPr>
-        <w:t>病历系统提供</w:t>
-      </w:r>
-      <w:r>
-        <w:rPr>
-          <w:rFonts w:ascii="微软雅黑" w:eastAsia="微软雅黑" w:hAnsi="微软雅黑" w:hint="eastAsia"/>
-          <w:sz w:val="24"/>
-          <w:lang w:val="en-AU" w:eastAsia="zh-CN"/>
-        </w:rPr>
-        <w:t xml:space="preserve"> 患者</w:t>
-      </w:r>
-      <w:r>
-        <w:rPr>
-          <w:rFonts w:ascii="微软雅黑" w:eastAsia="微软雅黑" w:hAnsi="微软雅黑"/>
-          <w:sz w:val="24"/>
-          <w:lang w:val="en-AU" w:eastAsia="zh-CN"/>
-        </w:rPr>
-        <w:t>事件信息视图和患者生命体征信息视图，供电子病历系统取数据。</w:t>
-      </w:r>
-    </w:p>
-    <w:p>
-      <w:pPr>
-        <w:rPr>
-          <w:rFonts w:ascii="微软雅黑" w:eastAsia="微软雅黑" w:hAnsi="微软雅黑"/>
-          <w:sz w:val="24"/>
-          <w:lang w:val="en-AU" w:eastAsia="zh-CN"/>
-        </w:rPr>
-      </w:pPr>
-    </w:p>
-    <w:p>
-      <w:pPr>
-        <w:pStyle w:val="2"/>
-        <w:rPr>
-          <w:i w:val="0"/>
-          <w:lang w:eastAsia="zh-CN"/>
-        </w:rPr>
-      </w:pPr>
-      <w:bookmarkStart w:id="26" w:name="_Toc421782941"/>
+      <w:bookmarkStart w:id="26" w:name="_Toc473731617"/>
       <w:r>
         <w:rPr>
           <w:rFonts w:hint="eastAsia"/>
@@ -24087,7 +23263,7 @@
           <w:lang w:eastAsia="zh-CN"/>
         </w:rPr>
       </w:pPr>
-      <w:bookmarkStart w:id="27" w:name="_Toc421782942"/>
+      <w:bookmarkStart w:id="27" w:name="_Toc473731618"/>
       <w:r>
         <w:rPr>
           <w:rFonts w:hint="eastAsia"/>
@@ -24264,7 +23440,7 @@
           <w:lang w:eastAsia="zh-CN"/>
         </w:rPr>
       </w:pPr>
-      <w:bookmarkStart w:id="28" w:name="_Toc421782943"/>
+      <w:bookmarkStart w:id="28" w:name="_Toc473731619"/>
       <w:r>
         <w:rPr>
           <w:rFonts w:hint="eastAsia"/>
@@ -24424,7 +23600,7 @@
           <w:lang w:eastAsia="zh-CN"/>
         </w:rPr>
       </w:pPr>
-      <w:bookmarkStart w:id="29" w:name="_Toc421782944"/>
+      <w:bookmarkStart w:id="29" w:name="_Toc473731620"/>
       <w:r>
         <w:rPr>
           <w:rFonts w:hint="eastAsia"/>
@@ -24643,7 +23819,6 @@
           <w:sz w:val="24"/>
           <w:lang w:val="en-AU" w:eastAsia="zh-CN"/>
         </w:rPr>
-        <w:lastRenderedPageBreak/>
         <w:t>检查</w:t>
       </w:r>
       <w:r>
@@ -24797,6 +23972,7 @@
           <w:sz w:val="24"/>
           <w:lang w:val="en-AU" w:eastAsia="zh-CN"/>
         </w:rPr>
+        <w:lastRenderedPageBreak/>
         <w:t>检验</w:t>
       </w:r>
       <w:r>
@@ -24976,7 +24152,7 @@
           <w:lang w:eastAsia="zh-CN"/>
         </w:rPr>
       </w:pPr>
-      <w:bookmarkStart w:id="30" w:name="_Toc421782945"/>
+      <w:bookmarkStart w:id="30" w:name="_Toc473731621"/>
       <w:r>
         <w:rPr>
           <w:rFonts w:hint="eastAsia"/>
@@ -25590,7 +24766,6 @@
           <w:sz w:val="24"/>
           <w:lang w:val="en-AU" w:eastAsia="zh-CN"/>
         </w:rPr>
-        <w:lastRenderedPageBreak/>
         <w:t>CIS和NIS用的在院</w:t>
       </w:r>
       <w:r>
@@ -25685,6 +24860,7 @@
           <w:sz w:val="24"/>
           <w:lang w:val="en-AU" w:eastAsia="zh-CN"/>
         </w:rPr>
+        <w:lastRenderedPageBreak/>
         <w:t>草药医嘱表</w:t>
       </w:r>
       <w:r>
@@ -25829,7 +25005,7 @@
           <w:lang w:eastAsia="zh-CN"/>
         </w:rPr>
       </w:pPr>
-      <w:bookmarkStart w:id="31" w:name="_Toc421782946"/>
+      <w:bookmarkStart w:id="31" w:name="_Toc473731622"/>
       <w:bookmarkEnd w:id="9"/>
       <w:bookmarkEnd w:id="10"/>
       <w:bookmarkEnd w:id="11"/>
@@ -25857,7 +25033,7 @@
           <w:lang w:eastAsia="zh-CN"/>
         </w:rPr>
       </w:pPr>
-      <w:bookmarkStart w:id="32" w:name="_Toc421782947"/>
+      <w:bookmarkStart w:id="32" w:name="_Toc473731623"/>
       <w:r>
         <w:rPr>
           <w:rFonts w:hint="eastAsia"/>
@@ -27233,7 +26409,6 @@
                 <w:sz w:val="20"/>
                 <w:lang w:val="en-US" w:eastAsia="zh-CN"/>
               </w:rPr>
-              <w:lastRenderedPageBreak/>
               <w:t>HIS</w:t>
             </w:r>
           </w:p>
@@ -27500,6 +26675,7 @@
                 <w:sz w:val="20"/>
                 <w:lang w:val="en-US" w:eastAsia="zh-CN"/>
               </w:rPr>
+              <w:lastRenderedPageBreak/>
               <w:t>HIS</w:t>
             </w:r>
           </w:p>
@@ -29362,7 +28538,6 @@
                 <w:sz w:val="20"/>
                 <w:lang w:val="en-US" w:eastAsia="zh-CN"/>
               </w:rPr>
-              <w:lastRenderedPageBreak/>
               <w:t>HIS</w:t>
             </w:r>
           </w:p>
@@ -29496,6 +28671,7 @@
                 <w:sz w:val="20"/>
                 <w:lang w:val="en-US" w:eastAsia="zh-CN"/>
               </w:rPr>
+              <w:lastRenderedPageBreak/>
               <w:t>HIS</w:t>
             </w:r>
           </w:p>
@@ -30785,7 +29961,7 @@
                 <w:lang w:val="en-US" w:eastAsia="zh-CN"/>
               </w:rPr>
             </w:pPr>
-            <w:hyperlink r:id="rId13" w:history="1">
+            <w:hyperlink r:id="rId12" w:history="1">
               <w:r>
                 <w:rPr>
                   <w:rFonts w:cs="Arial"/>
@@ -31106,478 +30282,6 @@
 </file>
 
 <file path=word/footer1.xml><?xml version="1.0" encoding="utf-8"?>
-<w:ftr xmlns:wpc="http://schemas.microsoft.com/office/word/2010/wordprocessingCanvas" xmlns:mc="http://schemas.openxmlformats.org/markup-compatibility/2006" xmlns:o="urn:schemas-microsoft-com:office:office" xmlns:r="http://schemas.openxmlformats.org/officeDocument/2006/relationships" xmlns:m="http://schemas.openxmlformats.org/officeDocument/2006/math" xmlns:v="urn:schemas-microsoft-com:vml" xmlns:wp14="http://schemas.microsoft.com/office/word/2010/wordprocessingDrawing" xmlns:wp="http://schemas.openxmlformats.org/drawingml/2006/wordprocessingDrawing" xmlns:w10="urn:schemas-microsoft-com:office:word" xmlns:w="http://schemas.openxmlformats.org/wordprocessingml/2006/main" xmlns:w14="http://schemas.microsoft.com/office/word/2010/wordml" xmlns:w15="http://schemas.microsoft.com/office/word/2012/wordml" xmlns:wpg="http://schemas.microsoft.com/office/word/2010/wordprocessingGroup" xmlns:wpi="http://schemas.microsoft.com/office/word/2010/wordprocessingInk" xmlns:wne="http://schemas.microsoft.com/office/word/2006/wordml" xmlns:wps="http://schemas.microsoft.com/office/word/2010/wordprocessingShape" mc:Ignorable="w14 w15 wp14">
-  <w:p>
-    <w:pPr>
-      <w:spacing w:before="0" w:after="0" w:line="240" w:lineRule="atLeast"/>
-      <w:ind w:firstLine="0"/>
-      <w:rPr>
-        <w:rFonts w:eastAsiaTheme="minorEastAsia"/>
-        <w:lang w:eastAsia="zh-CN"/>
-      </w:rPr>
-    </w:pPr>
-    <w:r>
-      <w:rPr>
-        <w:rFonts w:ascii="华文细黑" w:eastAsia="华文细黑" w:hAnsi="华文细黑" w:cs="宋体"/>
-        <w:noProof/>
-        <w:sz w:val="14"/>
-        <w:szCs w:val="14"/>
-        <w:lang w:val="en-US" w:eastAsia="zh-CN"/>
-      </w:rPr>
-      <w:pict>
-        <v:line id="Line 17" o:spid="_x0000_s2056" style="position:absolute;z-index:251659776;visibility:visible;mso-wrap-distance-left:3.17494mm;mso-wrap-distance-right:3.17494mm" from="177.75pt,4.7pt" to="177.75pt,59.75pt" o:gfxdata="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" strokecolor="#ea5703" strokeweight="1.5pt"/>
-      </w:pict>
-    </w:r>
-    <w:r>
-      <w:rPr>
-        <w:rFonts w:ascii="华文细黑" w:eastAsia="华文细黑" w:hAnsi="华文细黑" w:cs="宋体"/>
-        <w:noProof/>
-        <w:sz w:val="14"/>
-        <w:szCs w:val="14"/>
-        <w:lang w:val="en-US" w:eastAsia="zh-CN"/>
-      </w:rPr>
-      <w:drawing>
-        <wp:anchor distT="0" distB="0" distL="114300" distR="114300" simplePos="0" relativeHeight="251656192" behindDoc="0" locked="0" layoutInCell="1" allowOverlap="1">
-          <wp:simplePos x="0" y="0"/>
-          <wp:positionH relativeFrom="column">
-            <wp:posOffset>5905500</wp:posOffset>
-          </wp:positionH>
-          <wp:positionV relativeFrom="paragraph">
-            <wp:posOffset>-45085</wp:posOffset>
-          </wp:positionV>
-          <wp:extent cx="741680" cy="809625"/>
-          <wp:effectExtent l="19050" t="0" r="1270" b="0"/>
-          <wp:wrapNone/>
-          <wp:docPr id="14" name="图片 12" descr="说明: F"/>
-          <wp:cNvGraphicFramePr>
-            <a:graphicFrameLocks xmlns:a="http://schemas.openxmlformats.org/drawingml/2006/main" noChangeAspect="1"/>
-          </wp:cNvGraphicFramePr>
-          <a:graphic xmlns:a="http://schemas.openxmlformats.org/drawingml/2006/main">
-            <a:graphicData uri="http://schemas.openxmlformats.org/drawingml/2006/picture">
-              <pic:pic xmlns:pic="http://schemas.openxmlformats.org/drawingml/2006/picture">
-                <pic:nvPicPr>
-                  <pic:cNvPr id="0" name="图片 12" descr="说明: F"/>
-                  <pic:cNvPicPr>
-                    <a:picLocks noChangeAspect="1" noChangeArrowheads="1"/>
-                  </pic:cNvPicPr>
-                </pic:nvPicPr>
-                <pic:blipFill>
-                  <a:blip r:embed="rId1"/>
-                  <a:srcRect/>
-                  <a:stretch>
-                    <a:fillRect/>
-                  </a:stretch>
-                </pic:blipFill>
-                <pic:spPr bwMode="auto">
-                  <a:xfrm>
-                    <a:off x="0" y="0"/>
-                    <a:ext cx="741680" cy="809625"/>
-                  </a:xfrm>
-                  <a:prstGeom prst="rect">
-                    <a:avLst/>
-                  </a:prstGeom>
-                  <a:noFill/>
-                  <a:ln w="9525">
-                    <a:noFill/>
-                    <a:miter lim="800000"/>
-                    <a:headEnd/>
-                    <a:tailEnd/>
-                  </a:ln>
-                </pic:spPr>
-              </pic:pic>
-            </a:graphicData>
-          </a:graphic>
-        </wp:anchor>
-      </w:drawing>
-    </w:r>
-    <w:r>
-      <w:rPr>
-        <w:rFonts w:ascii="华文细黑" w:eastAsia="华文细黑" w:hAnsi="华文细黑" w:cs="宋体"/>
-        <w:noProof/>
-        <w:sz w:val="14"/>
-        <w:szCs w:val="14"/>
-        <w:lang w:val="en-US" w:eastAsia="zh-CN"/>
-      </w:rPr>
-      <w:pict>
-        <v:shapetype id="_x0000_t202" coordsize="21600,21600" o:spt="202" path="m,l,21600r21600,l21600,xe">
-          <v:stroke joinstyle="miter"/>
-          <v:path gradientshapeok="t" o:connecttype="rect"/>
-        </v:shapetype>
-        <v:shape id="Text Box 11" o:spid="_x0000_s2055" type="#_x0000_t202" style="position:absolute;margin-left:173.25pt;margin-top:-2.8pt;width:300.75pt;height:82.05pt;z-index:251658752;visibility:visible;mso-position-horizontal-relative:text;mso-position-vertical-relative:text" o:gfxdata="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" stroked="f">
-          <v:textbox style="mso-next-textbox:#Text Box 11">
-            <w:txbxContent>
-              <w:p>
-                <w:pPr>
-                  <w:spacing w:before="0" w:after="0" w:line="240" w:lineRule="atLeast"/>
-                  <w:ind w:firstLine="0"/>
-                  <w:rPr>
-                    <w:rFonts w:eastAsia="方正细等线简体" w:cs="Arial"/>
-                    <w:b/>
-                    <w:sz w:val="16"/>
-                    <w:szCs w:val="16"/>
-                  </w:rPr>
-                </w:pPr>
-                <w:r>
-                  <w:rPr>
-                    <w:rStyle w:val="ae"/>
-                    <w:rFonts w:ascii="华文细黑" w:eastAsia="华文细黑" w:hAnsi="华文细黑" w:hint="eastAsia"/>
-                    <w:sz w:val="18"/>
-                    <w:szCs w:val="18"/>
-                  </w:rPr>
-                  <w:t>方正</w:t>
-                </w:r>
-                <w:r>
-                  <w:rPr>
-                    <w:rStyle w:val="ae"/>
-                    <w:rFonts w:ascii="华文细黑" w:eastAsia="华文细黑" w:hAnsi="华文细黑" w:hint="eastAsia"/>
-                    <w:sz w:val="18"/>
-                    <w:szCs w:val="18"/>
-                  </w:rPr>
-                  <w:t>国际软件</w:t>
-                </w:r>
-                <w:r>
-                  <w:rPr>
-                    <w:rStyle w:val="ae"/>
-                    <w:rFonts w:ascii="华文细黑" w:eastAsia="华文细黑" w:hAnsi="华文细黑" w:hint="eastAsia"/>
-                    <w:sz w:val="18"/>
-                    <w:szCs w:val="18"/>
-                  </w:rPr>
-                  <w:t xml:space="preserve">有限公司 </w:t>
-                </w:r>
-                <w:r>
-                  <w:rPr>
-                    <w:rFonts w:eastAsia="方正细等线简体" w:cs="Arial"/>
-                    <w:b/>
-                    <w:sz w:val="16"/>
-                    <w:szCs w:val="16"/>
-                  </w:rPr>
-                  <w:t xml:space="preserve">Founder </w:t>
-                </w:r>
-                <w:r>
-                  <w:rPr>
-                    <w:rFonts w:eastAsia="方正细等线简体" w:cs="Arial" w:hint="eastAsia"/>
-                    <w:b/>
-                    <w:sz w:val="16"/>
-                    <w:szCs w:val="16"/>
-                  </w:rPr>
-                  <w:t>International</w:t>
-                </w:r>
-                <w:r>
-                  <w:rPr>
-                    <w:rFonts w:eastAsia="方正细等线简体" w:cs="Arial"/>
-                    <w:b/>
-                    <w:sz w:val="16"/>
-                    <w:szCs w:val="16"/>
-                  </w:rPr>
-                  <w:t>Co.,Ltd </w:t>
-                </w:r>
-                <w:r>
-                  <w:rPr>
-                    <w:rFonts w:eastAsia="方正细等线简体" w:cs="Arial" w:hint="eastAsia"/>
-                    <w:b/>
-                    <w:sz w:val="16"/>
-                    <w:szCs w:val="16"/>
-                  </w:rPr>
-                  <w:t>.</w:t>
-                </w:r>
-              </w:p>
-              <w:p>
-                <w:pPr>
-                  <w:spacing w:before="0" w:after="0" w:line="240" w:lineRule="atLeast"/>
-                  <w:ind w:firstLine="0"/>
-                  <w:rPr>
-                    <w:rFonts w:eastAsia="方正细等线简体" w:cs="Arial"/>
-                    <w:b/>
-                    <w:color w:val="EA5703"/>
-                    <w:sz w:val="16"/>
-                    <w:szCs w:val="16"/>
-                  </w:rPr>
-                </w:pPr>
-                <w:r>
-                  <w:rPr>
-                    <w:rFonts w:ascii="华文细黑" w:eastAsia="华文细黑" w:hAnsi="华文细黑" w:cs="宋体" w:hint="eastAsia"/>
-                    <w:bCs/>
-                    <w:sz w:val="14"/>
-                    <w:szCs w:val="14"/>
-                  </w:rPr>
-                  <w:t>方正集团IT产业集信息技术之大成，提供IT服务、软件、硬件和数据运营在内的综合解决方案。</w:t>
-                </w:r>
-                <w:r>
-                  <w:rPr>
-                    <w:rFonts w:eastAsia="方正细等线简体" w:cs="Arial"/>
-                    <w:sz w:val="14"/>
-                    <w:szCs w:val="14"/>
-                  </w:rPr>
-                  <w:t>Founder Group's IT sector is a leader in information technology, providing comprehensive solutions, includingITservices, software, hardware, and data operation.</w:t>
-                </w:r>
-                <w:r>
-                  <w:rPr>
-                    <w:rFonts w:cs="Arial"/>
-                    <w:b/>
-                    <w:color w:val="EA5703"/>
-                    <w:sz w:val="16"/>
-                  </w:rPr>
-                  <w:t>www.founder</w:t>
-                </w:r>
-                <w:r>
-                  <w:rPr>
-                    <w:rFonts w:cs="Arial" w:hint="eastAsia"/>
-                    <w:b/>
-                    <w:color w:val="EA5703"/>
-                    <w:sz w:val="16"/>
-                  </w:rPr>
-                  <w:t>international</w:t>
-                </w:r>
-                <w:r>
-                  <w:rPr>
-                    <w:rFonts w:cs="Arial"/>
-                    <w:b/>
-                    <w:color w:val="EA5703"/>
-                    <w:sz w:val="16"/>
-                  </w:rPr>
-                  <w:t>.com</w:t>
-                </w:r>
-              </w:p>
-            </w:txbxContent>
-          </v:textbox>
-        </v:shape>
-      </w:pict>
-    </w:r>
-    <w:r>
-      <w:rPr>
-        <w:rFonts w:eastAsia="方正细等线简体" w:cs="Arial" w:hint="eastAsia"/>
-        <w:sz w:val="14"/>
-        <w:szCs w:val="14"/>
-        <w:lang w:eastAsia="zh-CN"/>
-      </w:rPr>
-      <w:t>北京市海淀区北四环西路</w:t>
-    </w:r>
-    <w:r>
-      <w:rPr>
-        <w:rFonts w:eastAsia="方正细等线简体" w:cs="Arial"/>
-        <w:sz w:val="14"/>
-        <w:szCs w:val="14"/>
-        <w:lang w:eastAsia="zh-CN"/>
-      </w:rPr>
-      <w:t>52</w:t>
-    </w:r>
-    <w:r>
-      <w:rPr>
-        <w:rFonts w:eastAsia="方正细等线简体" w:cs="Arial" w:hint="eastAsia"/>
-        <w:sz w:val="14"/>
-        <w:szCs w:val="14"/>
-        <w:lang w:eastAsia="zh-CN"/>
-      </w:rPr>
-      <w:t>号中芯大厦</w:t>
-    </w:r>
-    <w:r>
-      <w:rPr>
-        <w:rFonts w:eastAsia="方正细等线简体" w:cs="Arial"/>
-        <w:sz w:val="14"/>
-        <w:szCs w:val="14"/>
-        <w:lang w:eastAsia="zh-CN"/>
-      </w:rPr>
-      <w:t>5</w:t>
-    </w:r>
-    <w:r>
-      <w:rPr>
-        <w:rFonts w:eastAsia="方正细等线简体" w:cs="Arial" w:hint="eastAsia"/>
-        <w:sz w:val="14"/>
-        <w:szCs w:val="14"/>
-        <w:lang w:eastAsia="zh-CN"/>
-      </w:rPr>
-      <w:t>层</w:t>
-    </w:r>
-    <w:r>
-      <w:rPr>
-        <w:rFonts w:eastAsia="方正细等线简体" w:cs="Arial" w:hint="eastAsia"/>
-        <w:sz w:val="14"/>
-        <w:szCs w:val="14"/>
-        <w:lang w:eastAsia="zh-CN"/>
-      </w:rPr>
-      <w:t>,</w:t>
-    </w:r>
-    <w:r>
-      <w:rPr>
-        <w:rFonts w:eastAsia="方正细等线简体" w:cs="Arial"/>
-        <w:sz w:val="14"/>
-        <w:szCs w:val="14"/>
-        <w:lang w:eastAsia="zh-CN"/>
-      </w:rPr>
-      <w:t>100080</w:t>
-    </w:r>
-    <w:r>
-      <w:rPr>
-        <w:rFonts w:eastAsia="方正细等线简体" w:cs="Arial" w:hint="eastAsia"/>
-        <w:sz w:val="14"/>
-        <w:szCs w:val="14"/>
-        <w:lang w:eastAsia="zh-CN"/>
-      </w:rPr>
-      <w:t>.</w:t>
-    </w:r>
-  </w:p>
-  <w:p>
-    <w:pPr>
-      <w:spacing w:before="0" w:after="0" w:line="240" w:lineRule="atLeast"/>
-      <w:ind w:firstLine="0"/>
-      <w:jc w:val="both"/>
-      <w:rPr>
-        <w:rFonts w:eastAsia="方正细等线简体" w:cs="Arial"/>
-        <w:sz w:val="14"/>
-        <w:szCs w:val="14"/>
-      </w:rPr>
-    </w:pPr>
-    <w:r>
-      <w:rPr>
-        <w:rFonts w:eastAsia="方正细等线简体" w:cs="Arial"/>
-        <w:sz w:val="14"/>
-        <w:szCs w:val="14"/>
-      </w:rPr>
-      <w:t xml:space="preserve">5F,E-Center Building,No52 Beisihuan West Road, </w:t>
-    </w:r>
-  </w:p>
-  <w:p>
-    <w:pPr>
-      <w:spacing w:before="0" w:after="0" w:line="240" w:lineRule="atLeast"/>
-      <w:ind w:firstLine="0"/>
-      <w:jc w:val="both"/>
-      <w:rPr>
-        <w:rFonts w:eastAsia="方正细等线简体" w:cs="Arial"/>
-        <w:sz w:val="14"/>
-        <w:szCs w:val="14"/>
-      </w:rPr>
-    </w:pPr>
-    <w:r>
-      <w:rPr>
-        <w:rFonts w:eastAsia="方正细等线简体" w:cs="Arial"/>
-        <w:sz w:val="14"/>
-        <w:szCs w:val="14"/>
-      </w:rPr>
-      <w:t>Haidian District, Beijing 100080. P.R.China.</w:t>
-    </w:r>
-  </w:p>
-  <w:p>
-    <w:pPr>
-      <w:spacing w:before="0" w:after="0" w:line="240" w:lineRule="atLeast"/>
-      <w:ind w:firstLine="0"/>
-      <w:jc w:val="both"/>
-      <w:rPr>
-        <w:rFonts w:eastAsia="方正细等线简体" w:cs="Arial"/>
-        <w:sz w:val="14"/>
-        <w:szCs w:val="14"/>
-        <w:lang w:eastAsia="zh-CN"/>
-      </w:rPr>
-    </w:pPr>
-    <w:r>
-      <w:rPr>
-        <w:rFonts w:eastAsia="方正细等线简体" w:cs="Arial"/>
-        <w:sz w:val="14"/>
-        <w:szCs w:val="14"/>
-        <w:lang w:eastAsia="zh-CN"/>
-      </w:rPr>
-      <w:t>Tel</w:t>
-    </w:r>
-    <w:r>
-      <w:rPr>
-        <w:rFonts w:eastAsia="方正细等线简体" w:cs="Arial"/>
-        <w:sz w:val="14"/>
-        <w:szCs w:val="14"/>
-        <w:lang w:eastAsia="zh-CN"/>
-      </w:rPr>
-      <w:t>：</w:t>
-    </w:r>
-    <w:r>
-      <w:rPr>
-        <w:rFonts w:eastAsia="方正细等线简体" w:cs="Arial"/>
-        <w:sz w:val="14"/>
-        <w:szCs w:val="14"/>
-        <w:lang w:eastAsia="zh-CN"/>
-      </w:rPr>
-      <w:t>+</w:t>
-    </w:r>
-    <w:r>
-      <w:rPr>
-        <w:rFonts w:eastAsia="方正细等线简体" w:cs="Arial" w:hint="eastAsia"/>
-        <w:sz w:val="14"/>
-        <w:szCs w:val="14"/>
-        <w:lang w:eastAsia="zh-CN"/>
-      </w:rPr>
-      <w:t>108234 3333</w:t>
-    </w:r>
-    <w:r>
-      <w:rPr>
-        <w:rFonts w:eastAsia="方正细等线简体" w:cs="Arial"/>
-        <w:sz w:val="14"/>
-        <w:szCs w:val="14"/>
-        <w:lang w:eastAsia="zh-CN"/>
-      </w:rPr>
-      <w:t xml:space="preserve">   </w:t>
-    </w:r>
-    <w:r>
-      <w:rPr>
-        <w:rFonts w:eastAsia="方正细等线简体" w:cs="Arial"/>
-        <w:sz w:val="14"/>
-        <w:szCs w:val="14"/>
-        <w:lang w:eastAsia="zh-CN"/>
-      </w:rPr>
-      <w:t>Fax</w:t>
-    </w:r>
-    <w:r>
-      <w:rPr>
-        <w:rFonts w:eastAsia="方正细等线简体" w:cs="Arial"/>
-        <w:sz w:val="14"/>
-        <w:szCs w:val="14"/>
-        <w:lang w:eastAsia="zh-CN"/>
-      </w:rPr>
-      <w:t>：</w:t>
-    </w:r>
-    <w:r>
-      <w:rPr>
-        <w:rFonts w:eastAsia="方正细等线简体" w:cs="Arial"/>
-        <w:sz w:val="14"/>
-        <w:szCs w:val="14"/>
-        <w:lang w:eastAsia="zh-CN"/>
-      </w:rPr>
-      <w:t xml:space="preserve">+86 </w:t>
-    </w:r>
-    <w:r>
-      <w:rPr>
-        <w:rFonts w:eastAsia="方正细等线简体" w:cs="Arial" w:hint="eastAsia"/>
-        <w:sz w:val="14"/>
-        <w:szCs w:val="14"/>
-        <w:lang w:eastAsia="zh-CN"/>
-      </w:rPr>
-      <w:t>8217 9001</w:t>
-    </w:r>
-  </w:p>
-  <w:p>
-    <w:pPr>
-      <w:pStyle w:val="a7"/>
-      <w:spacing w:before="0" w:after="0" w:line="240" w:lineRule="atLeast"/>
-      <w:ind w:firstLine="0"/>
-      <w:jc w:val="both"/>
-      <w:rPr>
-        <w:rFonts w:eastAsia="方正细等线简体" w:cs="Arial"/>
-        <w:color w:val="000000"/>
-        <w:sz w:val="14"/>
-        <w:szCs w:val="14"/>
-        <w:lang w:eastAsia="zh-CN"/>
-      </w:rPr>
-    </w:pPr>
-    <w:r>
-      <w:rPr>
-        <w:rFonts w:eastAsia="方正细等线简体" w:cs="Arial" w:hint="eastAsia"/>
-        <w:sz w:val="14"/>
-        <w:szCs w:val="14"/>
-        <w:lang w:eastAsia="zh-CN"/>
-      </w:rPr>
-      <w:t>服务平台：苏州、北京、武汉、江阴、东莞、东京、大阪</w:t>
-    </w:r>
-  </w:p>
-</w:ftr>
-</file>
-
-<file path=word/footer2.xml><?xml version="1.0" encoding="utf-8"?>
 <w:ftr xmlns:wpc="http://schemas.microsoft.com/office/word/2010/wordprocessingCanvas" xmlns:mc="http://schemas.openxmlformats.org/markup-compatibility/2006" xmlns:o="urn:schemas-microsoft-com:office:office" xmlns:r="http://schemas.openxmlformats.org/officeDocument/2006/relationships" xmlns:m="http://schemas.openxmlformats.org/officeDocument/2006/math" xmlns:v="urn:schemas-microsoft-com:vml" xmlns:wp14="http://schemas.microsoft.com/office/word/2010/wordprocessingDrawing" xmlns:wp="http://schemas.openxmlformats.org/drawingml/2006/wordprocessingDrawing" xmlns:w10="urn:schemas-microsoft-com:office:word" xmlns:w="http://schemas.openxmlformats.org/wordprocessingml/2006/main" xmlns:w14="http://schemas.microsoft.com/office/word/2010/wordml" xmlns:w15="http://schemas.microsoft.com/office/word/2012/wordml" xmlns:wpg="http://schemas.microsoft.com/office/word/2010/wordprocessingGroup" xmlns:wpi="http://schemas.microsoft.com/office/word/2010/wordprocessingInk" xmlns:wne="http://schemas.microsoft.com/office/word/2006/wordml" xmlns:wps="http://schemas.microsoft.com/office/word/2010/wordprocessingShape" mc:Ignorable="w14 w15 wp14">
   <w:sdt>
     <w:sdtPr>
@@ -31673,7 +30377,7 @@
                 <w:noProof/>
                 <w:lang w:eastAsia="zh-CN"/>
               </w:rPr>
-              <w:t>18</w:t>
+              <w:t>17</w:t>
             </w:r>
             <w:r>
               <w:rPr>
@@ -31713,9 +30417,8 @@
   <w:p>
     <w:pPr>
       <w:pStyle w:val="a6"/>
-      <w:rPr>
-        <w:rFonts w:hint="eastAsia"/>
-      </w:rPr>
+      <w:ind w:firstLine="0"/>
+      <w:jc w:val="left"/>
     </w:pPr>
     <w:r>
       <w:t>XXXX</w:t>
@@ -35937,635 +34640,6 @@
 </w:styles>
 </file>
 
-<file path=word/glossary/document.xml><?xml version="1.0" encoding="utf-8"?>
-<w:glossaryDocument xmlns:wpc="http://schemas.microsoft.com/office/word/2010/wordprocessingCanvas" xmlns:mc="http://schemas.openxmlformats.org/markup-compatibility/2006" xmlns:o="urn:schemas-microsoft-com:office:office" xmlns:r="http://schemas.openxmlformats.org/officeDocument/2006/relationships" xmlns:m="http://schemas.openxmlformats.org/officeDocument/2006/math" xmlns:v="urn:schemas-microsoft-com:vml" xmlns:wp14="http://schemas.microsoft.com/office/word/2010/wordprocessingDrawing" xmlns:wp="http://schemas.openxmlformats.org/drawingml/2006/wordprocessingDrawing" xmlns:w10="urn:schemas-microsoft-com:office:word" xmlns:w="http://schemas.openxmlformats.org/wordprocessingml/2006/main" xmlns:w14="http://schemas.microsoft.com/office/word/2010/wordml" xmlns:w15="http://schemas.microsoft.com/office/word/2012/wordml" xmlns:wpg="http://schemas.microsoft.com/office/word/2010/wordprocessingGroup" xmlns:wpi="http://schemas.microsoft.com/office/word/2010/wordprocessingInk" xmlns:wne="http://schemas.microsoft.com/office/word/2006/wordml" xmlns:wps="http://schemas.microsoft.com/office/word/2010/wordprocessingShape" mc:Ignorable="w14 w15 wp14"/>
-</file>
-
-<file path=word/glossary/fontTable.xml><?xml version="1.0" encoding="utf-8"?>
-<w:fonts xmlns:mc="http://schemas.openxmlformats.org/markup-compatibility/2006" xmlns:r="http://schemas.openxmlformats.org/officeDocument/2006/relationships" xmlns:w="http://schemas.openxmlformats.org/wordprocessingml/2006/main" xmlns:w14="http://schemas.microsoft.com/office/word/2010/wordml" xmlns:w15="http://schemas.microsoft.com/office/word/2012/wordml" mc:Ignorable="w14 w15">
-  <w:font w:name="Wingdings">
-    <w:panose1 w:val="05000000000000000000"/>
-    <w:charset w:val="02"/>
-    <w:family w:val="auto"/>
-    <w:pitch w:val="variable"/>
-    <w:sig w:usb0="00000000" w:usb1="10000000" w:usb2="00000000" w:usb3="00000000" w:csb0="80000000" w:csb1="00000000"/>
-  </w:font>
-  <w:font w:name="Times New Roman">
-    <w:panose1 w:val="02020603050405020304"/>
-    <w:charset w:val="00"/>
-    <w:family w:val="roman"/>
-    <w:pitch w:val="variable"/>
-    <w:sig w:usb0="E0002AFF" w:usb1="C0007841" w:usb2="00000009" w:usb3="00000000" w:csb0="000001FF" w:csb1="00000000"/>
-  </w:font>
-  <w:font w:name="宋体">
-    <w:altName w:val="SimSun"/>
-    <w:panose1 w:val="02010600030101010101"/>
-    <w:charset w:val="86"/>
-    <w:family w:val="auto"/>
-    <w:pitch w:val="variable"/>
-    <w:sig w:usb0="00000003" w:usb1="288F0000" w:usb2="00000016" w:usb3="00000000" w:csb0="00040001" w:csb1="00000000"/>
-  </w:font>
-  <w:font w:name="Symbol">
-    <w:panose1 w:val="05050102010706020507"/>
-    <w:charset w:val="02"/>
-    <w:family w:val="roman"/>
-    <w:pitch w:val="variable"/>
-    <w:sig w:usb0="00000000" w:usb1="10000000" w:usb2="00000000" w:usb3="00000000" w:csb0="80000000" w:csb1="00000000"/>
-  </w:font>
-  <w:font w:name="Calibri">
-    <w:panose1 w:val="020F0502020204030204"/>
-    <w:charset w:val="00"/>
-    <w:family w:val="swiss"/>
-    <w:pitch w:val="variable"/>
-    <w:sig w:usb0="E00002FF" w:usb1="4000ACFF" w:usb2="00000001" w:usb3="00000000" w:csb0="0000019F" w:csb1="00000000"/>
-  </w:font>
-  <w:font w:name="Arial">
-    <w:panose1 w:val="020B0604020202020204"/>
-    <w:charset w:val="00"/>
-    <w:family w:val="swiss"/>
-    <w:pitch w:val="variable"/>
-    <w:sig w:usb0="E0002AFF" w:usb1="C0007843" w:usb2="00000009" w:usb3="00000000" w:csb0="000001FF" w:csb1="00000000"/>
-  </w:font>
-  <w:font w:name="Arial Unicode MS">
-    <w:panose1 w:val="020B0604020202020204"/>
-    <w:charset w:val="86"/>
-    <w:family w:val="swiss"/>
-    <w:pitch w:val="variable"/>
-    <w:sig w:usb0="F7FFAFFF" w:usb1="E9DFFFFF" w:usb2="0000003F" w:usb3="00000000" w:csb0="003F01FF" w:csb1="00000000"/>
-  </w:font>
-  <w:font w:name="Book Antiqua">
-    <w:panose1 w:val="02040602050305030304"/>
-    <w:charset w:val="00"/>
-    <w:family w:val="roman"/>
-    <w:pitch w:val="variable"/>
-    <w:sig w:usb0="00000287" w:usb1="00000000" w:usb2="00000000" w:usb3="00000000" w:csb0="0000009F" w:csb1="00000000"/>
-  </w:font>
-  <w:font w:name="Cambria">
-    <w:panose1 w:val="02040503050406030204"/>
-    <w:charset w:val="00"/>
-    <w:family w:val="roman"/>
-    <w:pitch w:val="variable"/>
-    <w:sig w:usb0="E00002FF" w:usb1="400004FF" w:usb2="00000000" w:usb3="00000000" w:csb0="0000019F" w:csb1="00000000"/>
-  </w:font>
-  <w:font w:name="微软雅黑">
-    <w:panose1 w:val="020B0503020204020204"/>
-    <w:charset w:val="86"/>
-    <w:family w:val="swiss"/>
-    <w:pitch w:val="variable"/>
-    <w:sig w:usb0="80000287" w:usb1="280F3C52" w:usb2="00000016" w:usb3="00000000" w:csb0="0004001F" w:csb1="00000000"/>
-  </w:font>
-  <w:font w:name="Verdana">
-    <w:panose1 w:val="020B0604030504040204"/>
-    <w:charset w:val="00"/>
-    <w:family w:val="swiss"/>
-    <w:pitch w:val="variable"/>
-    <w:sig w:usb0="A10006FF" w:usb1="4000205B" w:usb2="00000010" w:usb3="00000000" w:csb0="0000019F" w:csb1="00000000"/>
-  </w:font>
-  <w:font w:name="Arial Bold">
-    <w:panose1 w:val="00000000000000000000"/>
-    <w:charset w:val="00"/>
-    <w:family w:val="roman"/>
-    <w:notTrueType/>
-    <w:pitch w:val="default"/>
-  </w:font>
-  <w:font w:name="黑体">
-    <w:altName w:val="SimHei"/>
-    <w:panose1 w:val="02010609060101010101"/>
-    <w:charset w:val="86"/>
-    <w:family w:val="modern"/>
-    <w:pitch w:val="fixed"/>
-    <w:sig w:usb0="800002BF" w:usb1="38CF7CFA" w:usb2="00000016" w:usb3="00000000" w:csb0="00040001" w:csb1="00000000"/>
-  </w:font>
-  <w:font w:name="华文细黑">
-    <w:altName w:val="Arial Unicode MS"/>
-    <w:panose1 w:val="02010600040101010101"/>
-    <w:charset w:val="86"/>
-    <w:family w:val="auto"/>
-    <w:pitch w:val="variable"/>
-    <w:sig w:usb0="00000287" w:usb1="080F0000" w:usb2="00000010" w:usb3="00000000" w:csb0="0004009F" w:csb1="00000000"/>
-  </w:font>
-  <w:font w:name="Courier New">
-    <w:panose1 w:val="02070309020205020404"/>
-    <w:charset w:val="00"/>
-    <w:family w:val="modern"/>
-    <w:pitch w:val="fixed"/>
-    <w:sig w:usb0="E0002AFF" w:usb1="C0007843" w:usb2="00000009" w:usb3="00000000" w:csb0="000001FF" w:csb1="00000000"/>
-  </w:font>
-  <w:font w:name="方正细等线简体">
-    <w:altName w:val="Arial Unicode MS"/>
-    <w:charset w:val="86"/>
-    <w:family w:val="auto"/>
-    <w:pitch w:val="variable"/>
-    <w:sig w:usb0="00000000" w:usb1="080E0000" w:usb2="00000010" w:usb3="00000000" w:csb0="00040000" w:csb1="00000000"/>
-  </w:font>
-  <w:font w:name="MS Mincho">
-    <w:altName w:val="ＭＳ 明朝"/>
-    <w:panose1 w:val="02020609040205080304"/>
-    <w:charset w:val="80"/>
-    <w:family w:val="modern"/>
-    <w:pitch w:val="fixed"/>
-    <w:sig w:usb0="E00002FF" w:usb1="6AC7FDFB" w:usb2="00000012" w:usb3="00000000" w:csb0="0002009F" w:csb1="00000000"/>
-  </w:font>
-  <w:font w:name="Calibri Light">
-    <w:panose1 w:val="020F0302020204030204"/>
-    <w:charset w:val="00"/>
-    <w:family w:val="swiss"/>
-    <w:pitch w:val="variable"/>
-    <w:sig w:usb0="A00002EF" w:usb1="4000207B" w:usb2="00000000" w:usb3="00000000" w:csb0="0000019F" w:csb1="00000000"/>
-  </w:font>
-</w:fonts>
-</file>
-
-<file path=word/glossary/settings.xml><?xml version="1.0" encoding="utf-8"?>
-<w:settings xmlns:mc="http://schemas.openxmlformats.org/markup-compatibility/2006" xmlns:o="urn:schemas-microsoft-com:office:office" xmlns:r="http://schemas.openxmlformats.org/officeDocument/2006/relationships" xmlns:m="http://schemas.openxmlformats.org/officeDocument/2006/math" xmlns:v="urn:schemas-microsoft-com:vml" xmlns:w10="urn:schemas-microsoft-com:office:word" xmlns:w="http://schemas.openxmlformats.org/wordprocessingml/2006/main" xmlns:w14="http://schemas.microsoft.com/office/word/2010/wordml" xmlns:w15="http://schemas.microsoft.com/office/word/2012/wordml" xmlns:sl="http://schemas.openxmlformats.org/schemaLibrary/2006/main" mc:Ignorable="w14 w15">
-  <w:view w:val="normal"/>
-  <w:bordersDoNotSurroundHeader/>
-  <w:bordersDoNotSurroundFooter/>
-  <w:defaultTabStop w:val="420"/>
-  <w:drawingGridVerticalSpacing w:val="156"/>
-  <w:displayHorizontalDrawingGridEvery w:val="0"/>
-  <w:displayVerticalDrawingGridEvery w:val="2"/>
-  <w:characterSpacingControl w:val="compressPunctuation"/>
-  <w:compat>
-    <w:spaceForUL/>
-    <w:balanceSingleByteDoubleByteWidth/>
-    <w:doNotLeaveBackslashAlone/>
-    <w:ulTrailSpace/>
-    <w:doNotExpandShiftReturn/>
-    <w:adjustLineHeightInTable/>
-    <w:useFELayout/>
-    <w:compatSetting w:name="compatibilityMode" w:uri="http://schemas.microsoft.com/office/word" w:val="15"/>
-    <w:compatSetting w:name="overrideTableStyleFontSizeAndJustification" w:uri="http://schemas.microsoft.com/office/word" w:val="1"/>
-    <w:compatSetting w:name="enableOpenTypeFeatures" w:uri="http://schemas.microsoft.com/office/word" w:val="1"/>
-    <w:compatSetting w:name="doNotFlipMirrorIndents" w:uri="http://schemas.microsoft.com/office/word" w:val="1"/>
-    <w:compatSetting w:name="differentiateMultirowTableHeaders" w:uri="http://schemas.microsoft.com/office/word" w:val="1"/>
-  </w:compat>
-  <w:rsids>
-    <w:rsidRoot w:val="00D1106E"/>
-    <w:rsid w:val="00D1106E"/>
-    <w:rsid w:val="00F424D6"/>
-  </w:rsids>
-  <m:mathPr>
-    <m:mathFont m:val="Cambria Math"/>
-    <m:brkBin m:val="before"/>
-    <m:brkBinSub m:val="--"/>
-    <m:smallFrac m:val="0"/>
-    <m:dispDef/>
-    <m:lMargin m:val="0"/>
-    <m:rMargin m:val="0"/>
-    <m:defJc m:val="centerGroup"/>
-    <m:wrapIndent m:val="1440"/>
-    <m:intLim m:val="subSup"/>
-    <m:naryLim m:val="undOvr"/>
-  </m:mathPr>
-  <w:themeFontLang w:val="en-US" w:eastAsia="zh-CN"/>
-  <w:clrSchemeMapping w:bg1="light1" w:t1="dark1" w:bg2="light2" w:t2="dark2" w:accent1="accent1" w:accent2="accent2" w:accent3="accent3" w:accent4="accent4" w:accent5="accent5" w:accent6="accent6" w:hyperlink="hyperlink" w:followedHyperlink="followedHyperlink"/>
-  <w:decimalSymbol w:val="."/>
-  <w:listSeparator w:val=","/>
-  <w15:chartTrackingRefBased/>
-</w:settings>
-</file>
-
-<file path=word/glossary/styles.xml><?xml version="1.0" encoding="utf-8"?>
-<w:styles xmlns:mc="http://schemas.openxmlformats.org/markup-compatibility/2006" xmlns:r="http://schemas.openxmlformats.org/officeDocument/2006/relationships" xmlns:w="http://schemas.openxmlformats.org/wordprocessingml/2006/main" xmlns:w14="http://schemas.microsoft.com/office/word/2010/wordml" xmlns:w15="http://schemas.microsoft.com/office/word/2012/wordml" mc:Ignorable="w14 w15">
-  <w:docDefaults>
-    <w:rPrDefault>
-      <w:rPr>
-        <w:rFonts w:asciiTheme="minorHAnsi" w:eastAsiaTheme="minorEastAsia" w:hAnsiTheme="minorHAnsi" w:cstheme="minorBidi"/>
-        <w:kern w:val="2"/>
-        <w:sz w:val="21"/>
-        <w:szCs w:val="22"/>
-        <w:lang w:val="en-US" w:eastAsia="zh-CN" w:bidi="ar-SA"/>
-      </w:rPr>
-    </w:rPrDefault>
-    <w:pPrDefault/>
-  </w:docDefaults>
-  <w:latentStyles w:defLockedState="0" w:defUIPriority="99" w:defSemiHidden="0" w:defUnhideWhenUsed="0" w:defQFormat="0" w:count="371">
-    <w:lsdException w:name="Normal" w:uiPriority="0" w:qFormat="1"/>
-    <w:lsdException w:name="heading 1" w:uiPriority="9" w:qFormat="1"/>
-    <w:lsdException w:name="heading 2" w:semiHidden="1" w:uiPriority="9" w:unhideWhenUsed="1" w:qFormat="1"/>
-    <w:lsdException w:name="heading 3" w:semiHidden="1" w:uiPriority="9" w:unhideWhenUsed="1" w:qFormat="1"/>
-    <w:lsdException w:name="heading 4" w:semiHidden="1" w:uiPriority="9" w:unhideWhenUsed="1" w:qFormat="1"/>
-    <w:lsdException w:name="heading 5" w:semiHidden="1" w:uiPriority="9" w:unhideWhenUsed="1" w:qFormat="1"/>
-    <w:lsdException w:name="heading 6" w:semiHidden="1" w:uiPriority="9" w:unhideWhenUsed="1" w:qFormat="1"/>
-    <w:lsdException w:name="heading 7" w:semiHidden="1" w:uiPriority="9" w:unhideWhenUsed="1" w:qFormat="1"/>
-    <w:lsdException w:name="heading 8" w:semiHidden="1" w:uiPriority="9" w:unhideWhenUsed="1" w:qFormat="1"/>
-    <w:lsdException w:name="heading 9" w:semiHidden="1" w:uiPriority="9" w:unhideWhenUsed="1" w:qFormat="1"/>
-    <w:lsdException w:name="index 1" w:semiHidden="1" w:unhideWhenUsed="1"/>
-    <w:lsdException w:name="index 2" w:semiHidden="1" w:unhideWhenUsed="1"/>
-    <w:lsdException w:name="index 3" w:semiHidden="1" w:unhideWhenUsed="1"/>
-    <w:lsdException w:name="index 4" w:semiHidden="1" w:unhideWhenUsed="1"/>
-    <w:lsdException w:name="index 5" w:semiHidden="1" w:unhideWhenUsed="1"/>
-    <w:lsdException w:name="index 6" w:semiHidden="1" w:unhideWhenUsed="1"/>
-    <w:lsdException w:name="index 7" w:semiHidden="1" w:unhideWhenUsed="1"/>
-    <w:lsdException w:name="index 8" w:semiHidden="1" w:unhideWhenUsed="1"/>
-    <w:lsdException w:name="index 9" w:semiHidden="1" w:unhideWhenUsed="1"/>
-    <w:lsdException w:name="toc 1" w:semiHidden="1" w:uiPriority="39" w:unhideWhenUsed="1"/>
-    <w:lsdException w:name="toc 2" w:semiHidden="1" w:uiPriority="39" w:unhideWhenUsed="1"/>
-    <w:lsdException w:name="toc 3" w:semiHidden="1" w:uiPriority="39" w:unhideWhenUsed="1"/>
-    <w:lsdException w:name="toc 4" w:semiHidden="1" w:uiPriority="39" w:unhideWhenUsed="1"/>
-    <w:lsdException w:name="toc 5" w:semiHidden="1" w:uiPriority="39" w:unhideWhenUsed="1"/>
-    <w:lsdException w:name="toc 6" w:semiHidden="1" w:uiPriority="39" w:unhideWhenUsed="1"/>
-    <w:lsdException w:name="toc 7" w:semiHidden="1" w:uiPriority="39" w:unhideWhenUsed="1"/>
-    <w:lsdException w:name="toc 8" w:semiHidden="1" w:uiPriority="39" w:unhideWhenUsed="1"/>
-    <w:lsdException w:name="toc 9" w:semiHidden="1" w:uiPriority="39" w:unhideWhenUsed="1"/>
-    <w:lsdException w:name="Normal Indent" w:semiHidden="1" w:unhideWhenUsed="1"/>
-    <w:lsdException w:name="footnote text" w:semiHidden="1" w:unhideWhenUsed="1"/>
-    <w:lsdException w:name="annotation text" w:semiHidden="1" w:unhideWhenUsed="1"/>
-    <w:lsdException w:name="header" w:semiHidden="1" w:unhideWhenUsed="1"/>
-    <w:lsdException w:name="footer" w:semiHidden="1" w:unhideWhenUsed="1"/>
-    <w:lsdException w:name="index heading" w:semiHidden="1" w:unhideWhenUsed="1"/>
-    <w:lsdException w:name="caption" w:semiHidden="1" w:uiPriority="35" w:unhideWhenUsed="1" w:qFormat="1"/>
-    <w:lsdException w:name="table of figures" w:semiHidden="1" w:unhideWhenUsed="1"/>
-    <w:lsdException w:name="envelope address" w:semiHidden="1" w:unhideWhenUsed="1"/>
-    <w:lsdException w:name="envelope return" w:semiHidden="1" w:unhideWhenUsed="1"/>
-    <w:lsdException w:name="footnote reference" w:semiHidden="1" w:unhideWhenUsed="1"/>
-    <w:lsdException w:name="annotation reference" w:semiHidden="1" w:unhideWhenUsed="1"/>
-    <w:lsdException w:name="line number" w:semiHidden="1" w:unhideWhenUsed="1"/>
-    <w:lsdException w:name="page number" w:semiHidden="1" w:unhideWhenUsed="1"/>
-    <w:lsdException w:name="endnote reference" w:semiHidden="1" w:unhideWhenUsed="1"/>
-    <w:lsdException w:name="endnote text" w:semiHidden="1" w:unhideWhenUsed="1"/>
-    <w:lsdException w:name="table of authorities" w:semiHidden="1" w:unhideWhenUsed="1"/>
-    <w:lsdException w:name="macro" w:semiHidden="1" w:unhideWhenUsed="1"/>
-    <w:lsdException w:name="toa heading" w:semiHidden="1" w:unhideWhenUsed="1"/>
-    <w:lsdException w:name="List" w:semiHidden="1" w:unhideWhenUsed="1"/>
-    <w:lsdException w:name="List Bullet" w:semiHidden="1" w:unhideWhenUsed="1"/>
-    <w:lsdException w:name="List Number" w:semiHidden="1" w:unhideWhenUsed="1"/>
-    <w:lsdException w:name="List 2" w:semiHidden="1" w:unhideWhenUsed="1"/>
-    <w:lsdException w:name="List 3" w:semiHidden="1" w:unhideWhenUsed="1"/>
-    <w:lsdException w:name="List 4" w:semiHidden="1" w:unhideWhenUsed="1"/>
-    <w:lsdException w:name="List 5" w:semiHidden="1" w:unhideWhenUsed="1"/>
-    <w:lsdException w:name="List Bullet 2" w:semiHidden="1" w:unhideWhenUsed="1"/>
-    <w:lsdException w:name="List Bullet 3" w:semiHidden="1" w:unhideWhenUsed="1"/>
-    <w:lsdException w:name="List Bullet 4" w:semiHidden="1" w:unhideWhenUsed="1"/>
-    <w:lsdException w:name="List Bullet 5" w:semiHidden="1" w:unhideWhenUsed="1"/>
-    <w:lsdException w:name="List Number 2" w:semiHidden="1" w:unhideWhenUsed="1"/>
-    <w:lsdException w:name="List Number 3" w:semiHidden="1" w:unhideWhenUsed="1"/>
-    <w:lsdException w:name="List Number 4" w:semiHidden="1" w:unhideWhenUsed="1"/>
-    <w:lsdException w:name="List Number 5" w:semiHidden="1" w:unhideWhenUsed="1"/>
-    <w:lsdException w:name="Title" w:uiPriority="10" w:qFormat="1"/>
-    <w:lsdException w:name="Closing" w:semiHidden="1" w:unhideWhenUsed="1"/>
-    <w:lsdException w:name="Signature" w:semiHidden="1" w:unhideWhenUsed="1"/>
-    <w:lsdException w:name="Default Paragraph Font" w:semiHidden="1" w:uiPriority="1" w:unhideWhenUsed="1"/>
-    <w:lsdException w:name="Body Text" w:semiHidden="1" w:unhideWhenUsed="1"/>
-    <w:lsdException w:name="Body Text Indent" w:semiHidden="1" w:unhideWhenUsed="1"/>
-    <w:lsdException w:name="List Continue" w:semiHidden="1" w:unhideWhenUsed="1"/>
-    <w:lsdException w:name="List Continue 2" w:semiHidden="1" w:unhideWhenUsed="1"/>
-    <w:lsdException w:name="List Continue 3" w:semiHidden="1" w:unhideWhenUsed="1"/>
-    <w:lsdException w:name="List Continue 4" w:semiHidden="1" w:unhideWhenUsed="1"/>
-    <w:lsdException w:name="List Continue 5" w:semiHidden="1" w:unhideWhenUsed="1"/>
-    <w:lsdException w:name="Message Header" w:semiHidden="1" w:unhideWhenUsed="1"/>
-    <w:lsdException w:name="Subtitle" w:uiPriority="11" w:qFormat="1"/>
-    <w:lsdException w:name="Salutation" w:semiHidden="1" w:unhideWhenUsed="1"/>
-    <w:lsdException w:name="Date" w:semiHidden="1" w:unhideWhenUsed="1"/>
-    <w:lsdException w:name="Body Text First Indent" w:semiHidden="1" w:unhideWhenUsed="1"/>
-    <w:lsdException w:name="Body Text First Indent 2" w:semiHidden="1" w:unhideWhenUsed="1"/>
-    <w:lsdException w:name="Note Heading" w:semiHidden="1" w:unhideWhenUsed="1"/>
-    <w:lsdException w:name="Body Text 2" w:semiHidden="1" w:unhideWhenUsed="1"/>
-    <w:lsdException w:name="Body Text 3" w:semiHidden="1" w:unhideWhenUsed="1"/>
-    <w:lsdException w:name="Body Text Indent 2" w:semiHidden="1" w:unhideWhenUsed="1"/>
-    <w:lsdException w:name="Body Text Indent 3" w:semiHidden="1" w:unhideWhenUsed="1"/>
-    <w:lsdException w:name="Block Text" w:semiHidden="1" w:unhideWhenUsed="1"/>
-    <w:lsdException w:name="Hyperlink" w:semiHidden="1" w:unhideWhenUsed="1"/>
-    <w:lsdException w:name="FollowedHyperlink" w:semiHidden="1" w:unhideWhenUsed="1"/>
-    <w:lsdException w:name="Strong" w:uiPriority="22" w:qFormat="1"/>
-    <w:lsdException w:name="Emphasis" w:uiPriority="20" w:qFormat="1"/>
-    <w:lsdException w:name="Document Map" w:semiHidden="1" w:unhideWhenUsed="1"/>
-    <w:lsdException w:name="Plain Text" w:semiHidden="1" w:unhideWhenUsed="1"/>
-    <w:lsdException w:name="E-mail Signature" w:semiHidden="1" w:unhideWhenUsed="1"/>
-    <w:lsdException w:name="HTML Top of Form" w:semiHidden="1" w:unhideWhenUsed="1"/>
-    <w:lsdException w:name="HTML Bottom of Form" w:semiHidden="1" w:unhideWhenUsed="1"/>
-    <w:lsdException w:name="Normal (Web)" w:semiHidden="1" w:unhideWhenUsed="1"/>
-    <w:lsdException w:name="HTML Acronym" w:semiHidden="1" w:unhideWhenUsed="1"/>
-    <w:lsdException w:name="HTML Address" w:semiHidden="1" w:unhideWhenUsed="1"/>
-    <w:lsdException w:name="HTML Cite" w:semiHidden="1" w:unhideWhenUsed="1"/>
-    <w:lsdException w:name="HTML Code" w:semiHidden="1" w:unhideWhenUsed="1"/>
-    <w:lsdException w:name="HTML Definition" w:semiHidden="1" w:unhideWhenUsed="1"/>
-    <w:lsdException w:name="HTML Keyboard" w:semiHidden="1" w:unhideWhenUsed="1"/>
-    <w:lsdException w:name="HTML Preformatted" w:semiHidden="1" w:unhideWhenUsed="1"/>
-    <w:lsdException w:name="HTML Sample" w:semiHidden="1" w:unhideWhenUsed="1"/>
-    <w:lsdException w:name="HTML Typewriter" w:semiHidden="1" w:unhideWhenUsed="1"/>
-    <w:lsdException w:name="HTML Variable" w:semiHidden="1" w:unhideWhenUsed="1"/>
-    <w:lsdException w:name="Normal Table" w:semiHidden="1" w:unhideWhenUsed="1"/>
-    <w:lsdException w:name="annotation subject" w:semiHidden="1" w:unhideWhenUsed="1"/>
-    <w:lsdException w:name="No List" w:semiHidden="1" w:unhideWhenUsed="1"/>
-    <w:lsdException w:name="Outline List 1" w:semiHidden="1" w:unhideWhenUsed="1"/>
-    <w:lsdException w:name="Outline List 2" w:semiHidden="1" w:unhideWhenUsed="1"/>
-    <w:lsdException w:name="Outline List 3" w:semiHidden="1" w:unhideWhenUsed="1"/>
-    <w:lsdException w:name="Table Simple 1" w:semiHidden="1" w:unhideWhenUsed="1"/>
-    <w:lsdException w:name="Table Simple 2" w:semiHidden="1" w:unhideWhenUsed="1"/>
-    <w:lsdException w:name="Table Simple 3" w:semiHidden="1" w:unhideWhenUsed="1"/>
-    <w:lsdException w:name="Table Classic 1" w:semiHidden="1" w:unhideWhenUsed="1"/>
-    <w:lsdException w:name="Table Classic 2" w:semiHidden="1" w:unhideWhenUsed="1"/>
-    <w:lsdException w:name="Table Classic 3" w:semiHidden="1" w:unhideWhenUsed="1"/>
-    <w:lsdException w:name="Table Classic 4" w:semiHidden="1" w:unhideWhenUsed="1"/>
-    <w:lsdException w:name="Table Colorful 1" w:semiHidden="1" w:unhideWhenUsed="1"/>
-    <w:lsdException w:name="Table Colorful 2" w:semiHidden="1" w:unhideWhenUsed="1"/>
-    <w:lsdException w:name="Table Colorful 3" w:semiHidden="1" w:unhideWhenUsed="1"/>
-    <w:lsdException w:name="Table Columns 1" w:semiHidden="1" w:unhideWhenUsed="1"/>
-    <w:lsdException w:name="Table Columns 2" w:semiHidden="1" w:unhideWhenUsed="1"/>
-    <w:lsdException w:name="Table Columns 3" w:semiHidden="1" w:unhideWhenUsed="1"/>
-    <w:lsdException w:name="Table Columns 4" w:semiHidden="1" w:unhideWhenUsed="1"/>
-    <w:lsdException w:name="Table Columns 5" w:semiHidden="1" w:unhideWhenUsed="1"/>
-    <w:lsdException w:name="Table Grid 1" w:semiHidden="1" w:unhideWhenUsed="1"/>
-    <w:lsdException w:name="Table Grid 2" w:semiHidden="1" w:unhideWhenUsed="1"/>
-    <w:lsdException w:name="Table Grid 3" w:semiHidden="1" w:unhideWhenUsed="1"/>
-    <w:lsdException w:name="Table Grid 4" w:semiHidden="1" w:unhideWhenUsed="1"/>
-    <w:lsdException w:name="Table Grid 5" w:semiHidden="1" w:unhideWhenUsed="1"/>
-    <w:lsdException w:name="Table Grid 6" w:semiHidden="1" w:unhideWhenUsed="1"/>
-    <w:lsdException w:name="Table Grid 7" w:semiHidden="1" w:unhideWhenUsed="1"/>
-    <w:lsdException w:name="Table Grid 8" w:semiHidden="1" w:unhideWhenUsed="1"/>
-    <w:lsdException w:name="Table List 1" w:semiHidden="1" w:unhideWhenUsed="1"/>
-    <w:lsdException w:name="Table List 2" w:semiHidden="1" w:unhideWhenUsed="1"/>
-    <w:lsdException w:name="Table List 3" w:semiHidden="1" w:unhideWhenUsed="1"/>
-    <w:lsdException w:name="Table List 4" w:semiHidden="1" w:unhideWhenUsed="1"/>
-    <w:lsdException w:name="Table List 5" w:semiHidden="1" w:unhideWhenUsed="1"/>
-    <w:lsdException w:name="Table List 6" w:semiHidden="1" w:unhideWhenUsed="1"/>
-    <w:lsdException w:name="Table List 7" w:semiHidden="1" w:unhideWhenUsed="1"/>
-    <w:lsdException w:name="Table List 8" w:semiHidden="1" w:unhideWhenUsed="1"/>
-    <w:lsdException w:name="Table 3D effects 1" w:semiHidden="1" w:unhideWhenUsed="1"/>
-    <w:lsdException w:name="Table 3D effects 2" w:semiHidden="1" w:unhideWhenUsed="1"/>
-    <w:lsdException w:name="Table 3D effects 3" w:semiHidden="1" w:unhideWhenUsed="1"/>
-    <w:lsdException w:name="Table Contemporary" w:semiHidden="1" w:unhideWhenUsed="1"/>
-    <w:lsdException w:name="Table Elegant" w:semiHidden="1" w:unhideWhenUsed="1"/>
-    <w:lsdException w:name="Table Professional" w:semiHidden="1" w:unhideWhenUsed="1"/>
-    <w:lsdException w:name="Table Subtle 1" w:semiHidden="1" w:unhideWhenUsed="1"/>
-    <w:lsdException w:name="Table Subtle 2" w:semiHidden="1" w:unhideWhenUsed="1"/>
-    <w:lsdException w:name="Table Web 1" w:semiHidden="1" w:unhideWhenUsed="1"/>
-    <w:lsdException w:name="Table Web 2" w:semiHidden="1" w:unhideWhenUsed="1"/>
-    <w:lsdException w:name="Table Web 3" w:semiHidden="1" w:unhideWhenUsed="1"/>
-    <w:lsdException w:name="Balloon Text" w:semiHidden="1" w:unhideWhenUsed="1"/>
-    <w:lsdException w:name="Table Grid" w:uiPriority="39"/>
-    <w:lsdException w:name="Table Theme" w:semiHidden="1" w:unhideWhenUsed="1"/>
-    <w:lsdException w:name="Placeholder Text" w:semiHidden="1"/>
-    <w:lsdException w:name="No Spacing" w:uiPriority="1" w:qFormat="1"/>
-    <w:lsdException w:name="Light Shading" w:uiPriority="60"/>
-    <w:lsdException w:name="Light List" w:uiPriority="61"/>
-    <w:lsdException w:name="Light Grid" w:uiPriority="62"/>
-    <w:lsdException w:name="Medium Shading 1" w:uiPriority="63"/>
-    <w:lsdException w:name="Medium Shading 2" w:uiPriority="64"/>
-    <w:lsdException w:name="Medium List 1" w:uiPriority="65"/>
-    <w:lsdException w:name="Medium List 2" w:uiPriority="66"/>
-    <w:lsdException w:name="Medium Grid 1" w:uiPriority="67"/>
-    <w:lsdException w:name="Medium Grid 2" w:uiPriority="68"/>
-    <w:lsdException w:name="Medium Grid 3" w:uiPriority="69"/>
-    <w:lsdException w:name="Dark List" w:uiPriority="70"/>
-    <w:lsdException w:name="Colorful Shading" w:uiPriority="71"/>
-    <w:lsdException w:name="Colorful List" w:uiPriority="72"/>
-    <w:lsdException w:name="Colorful Grid" w:uiPriority="73"/>
-    <w:lsdException w:name="Light Shading Accent 1" w:uiPriority="60"/>
-    <w:lsdException w:name="Light List Accent 1" w:uiPriority="61"/>
-    <w:lsdException w:name="Light Grid Accent 1" w:uiPriority="62"/>
-    <w:lsdException w:name="Medium Shading 1 Accent 1" w:uiPriority="63"/>
-    <w:lsdException w:name="Medium Shading 2 Accent 1" w:uiPriority="64"/>
-    <w:lsdException w:name="Medium List 1 Accent 1" w:uiPriority="65"/>
-    <w:lsdException w:name="Revision" w:semiHidden="1"/>
-    <w:lsdException w:name="List Paragraph" w:uiPriority="34" w:qFormat="1"/>
-    <w:lsdException w:name="Quote" w:uiPriority="29" w:qFormat="1"/>
-    <w:lsdException w:name="Intense Quote" w:uiPriority="30" w:qFormat="1"/>
-    <w:lsdException w:name="Medium List 2 Accent 1" w:uiPriority="66"/>
-    <w:lsdException w:name="Medium Grid 1 Accent 1" w:uiPriority="67"/>
-    <w:lsdException w:name="Medium Grid 2 Accent 1" w:uiPriority="68"/>
-    <w:lsdException w:name="Medium Grid 3 Accent 1" w:uiPriority="69"/>
-    <w:lsdException w:name="Dark List Accent 1" w:uiPriority="70"/>
-    <w:lsdException w:name="Colorful Shading Accent 1" w:uiPriority="71"/>
-    <w:lsdException w:name="Colorful List Accent 1" w:uiPriority="72"/>
-    <w:lsdException w:name="Colorful Grid Accent 1" w:uiPriority="73"/>
-    <w:lsdException w:name="Light Shading Accent 2" w:uiPriority="60"/>
-    <w:lsdException w:name="Light List Accent 2" w:uiPriority="61"/>
-    <w:lsdException w:name="Light Grid Accent 2" w:uiPriority="62"/>
-    <w:lsdException w:name="Medium Shading 1 Accent 2" w:uiPriority="63"/>
-    <w:lsdException w:name="Medium Shading 2 Accent 2" w:uiPriority="64"/>
-    <w:lsdException w:name="Medium List 1 Accent 2" w:uiPriority="65"/>
-    <w:lsdException w:name="Medium List 2 Accent 2" w:uiPriority="66"/>
-    <w:lsdException w:name="Medium Grid 1 Accent 2" w:uiPriority="67"/>
-    <w:lsdException w:name="Medium Grid 2 Accent 2" w:uiPriority="68"/>
-    <w:lsdException w:name="Medium Grid 3 Accent 2" w:uiPriority="69"/>
-    <w:lsdException w:name="Dark List Accent 2" w:uiPriority="70"/>
-    <w:lsdException w:name="Colorful Shading Accent 2" w:uiPriority="71"/>
-    <w:lsdException w:name="Colorful List Accent 2" w:uiPriority="72"/>
-    <w:lsdException w:name="Colorful Grid Accent 2" w:uiPriority="73"/>
-    <w:lsdException w:name="Light Shading Accent 3" w:uiPriority="60"/>
-    <w:lsdException w:name="Light List Accent 3" w:uiPriority="61"/>
-    <w:lsdException w:name="Light Grid Accent 3" w:uiPriority="62"/>
-    <w:lsdException w:name="Medium Shading 1 Accent 3" w:uiPriority="63"/>
-    <w:lsdException w:name="Medium Shading 2 Accent 3" w:uiPriority="64"/>
-    <w:lsdException w:name="Medium List 1 Accent 3" w:uiPriority="65"/>
-    <w:lsdException w:name="Medium List 2 Accent 3" w:uiPriority="66"/>
-    <w:lsdException w:name="Medium Grid 1 Accent 3" w:uiPriority="67"/>
-    <w:lsdException w:name="Medium Grid 2 Accent 3" w:uiPriority="68"/>
-    <w:lsdException w:name="Medium Grid 3 Accent 3" w:uiPriority="69"/>
-    <w:lsdException w:name="Dark List Accent 3" w:uiPriority="70"/>
-    <w:lsdException w:name="Colorful Shading Accent 3" w:uiPriority="71"/>
-    <w:lsdException w:name="Colorful List Accent 3" w:uiPriority="72"/>
-    <w:lsdException w:name="Colorful Grid Accent 3" w:uiPriority="73"/>
-    <w:lsdException w:name="Light Shading Accent 4" w:uiPriority="60"/>
-    <w:lsdException w:name="Light List Accent 4" w:uiPriority="61"/>
-    <w:lsdException w:name="Light Grid Accent 4" w:uiPriority="62"/>
-    <w:lsdException w:name="Medium Shading 1 Accent 4" w:uiPriority="63"/>
-    <w:lsdException w:name="Medium Shading 2 Accent 4" w:uiPriority="64"/>
-    <w:lsdException w:name="Medium List 1 Accent 4" w:uiPriority="65"/>
-    <w:lsdException w:name="Medium List 2 Accent 4" w:uiPriority="66"/>
-    <w:lsdException w:name="Medium Grid 1 Accent 4" w:uiPriority="67"/>
-    <w:lsdException w:name="Medium Grid 2 Accent 4" w:uiPriority="68"/>
-    <w:lsdException w:name="Medium Grid 3 Accent 4" w:uiPriority="69"/>
-    <w:lsdException w:name="Dark List Accent 4" w:uiPriority="70"/>
-    <w:lsdException w:name="Colorful Shading Accent 4" w:uiPriority="71"/>
-    <w:lsdException w:name="Colorful List Accent 4" w:uiPriority="72"/>
-    <w:lsdException w:name="Colorful Grid Accent 4" w:uiPriority="73"/>
-    <w:lsdException w:name="Light Shading Accent 5" w:uiPriority="60"/>
-    <w:lsdException w:name="Light List Accent 5" w:uiPriority="61"/>
-    <w:lsdException w:name="Light Grid Accent 5" w:uiPriority="62"/>
-    <w:lsdException w:name="Medium Shading 1 Accent 5" w:uiPriority="63"/>
-    <w:lsdException w:name="Medium Shading 2 Accent 5" w:uiPriority="64"/>
-    <w:lsdException w:name="Medium List 1 Accent 5" w:uiPriority="65"/>
-    <w:lsdException w:name="Medium List 2 Accent 5" w:uiPriority="66"/>
-    <w:lsdException w:name="Medium Grid 1 Accent 5" w:uiPriority="67"/>
-    <w:lsdException w:name="Medium Grid 2 Accent 5" w:uiPriority="68"/>
-    <w:lsdException w:name="Medium Grid 3 Accent 5" w:uiPriority="69"/>
-    <w:lsdException w:name="Dark List Accent 5" w:uiPriority="70"/>
-    <w:lsdException w:name="Colorful Shading Accent 5" w:uiPriority="71"/>
-    <w:lsdException w:name="Colorful List Accent 5" w:uiPriority="72"/>
-    <w:lsdException w:name="Colorful Grid Accent 5" w:uiPriority="73"/>
-    <w:lsdException w:name="Light Shading Accent 6" w:uiPriority="60"/>
-    <w:lsdException w:name="Light List Accent 6" w:uiPriority="61"/>
-    <w:lsdException w:name="Light Grid Accent 6" w:uiPriority="62"/>
-    <w:lsdException w:name="Medium Shading 1 Accent 6" w:uiPriority="63"/>
-    <w:lsdException w:name="Medium Shading 2 Accent 6" w:uiPriority="64"/>
-    <w:lsdException w:name="Medium List 1 Accent 6" w:uiPriority="65"/>
-    <w:lsdException w:name="Medium List 2 Accent 6" w:uiPriority="66"/>
-    <w:lsdException w:name="Medium Grid 1 Accent 6" w:uiPriority="67"/>
-    <w:lsdException w:name="Medium Grid 2 Accent 6" w:uiPriority="68"/>
-    <w:lsdException w:name="Medium Grid 3 Accent 6" w:uiPriority="69"/>
-    <w:lsdException w:name="Dark List Accent 6" w:uiPriority="70"/>
-    <w:lsdException w:name="Colorful Shading Accent 6" w:uiPriority="71"/>
-    <w:lsdException w:name="Colorful List Accent 6" w:uiPriority="72"/>
-    <w:lsdException w:name="Colorful Grid Accent 6" w:uiPriority="73"/>
-    <w:lsdException w:name="Subtle Emphasis" w:uiPriority="19" w:qFormat="1"/>
-    <w:lsdException w:name="Intense Emphasis" w:uiPriority="21" w:qFormat="1"/>
-    <w:lsdException w:name="Subtle Reference" w:uiPriority="31" w:qFormat="1"/>
-    <w:lsdException w:name="Intense Reference" w:uiPriority="32" w:qFormat="1"/>
-    <w:lsdException w:name="Book Title" w:uiPriority="33" w:qFormat="1"/>
-    <w:lsdException w:name="Bibliography" w:semiHidden="1" w:uiPriority="37" w:unhideWhenUsed="1"/>
-    <w:lsdException w:name="TOC Heading" w:semiHidden="1" w:uiPriority="39" w:unhideWhenUsed="1" w:qFormat="1"/>
-    <w:lsdException w:name="Plain Table 1" w:uiPriority="41"/>
-    <w:lsdException w:name="Plain Table 2" w:uiPriority="42"/>
-    <w:lsdException w:name="Plain Table 3" w:uiPriority="43"/>
-    <w:lsdException w:name="Plain Table 4" w:uiPriority="44"/>
-    <w:lsdException w:name="Plain Table 5" w:uiPriority="45"/>
-    <w:lsdException w:name="Grid Table Light" w:uiPriority="40"/>
-    <w:lsdException w:name="Grid Table 1 Light" w:uiPriority="46"/>
-    <w:lsdException w:name="Grid Table 2" w:uiPriority="47"/>
-    <w:lsdException w:name="Grid Table 3" w:uiPriority="48"/>
-    <w:lsdException w:name="Grid Table 4" w:uiPriority="49"/>
-    <w:lsdException w:name="Grid Table 5 Dark" w:uiPriority="50"/>
-    <w:lsdException w:name="Grid Table 6 Colorful" w:uiPriority="51"/>
-    <w:lsdException w:name="Grid Table 7 Colorful" w:uiPriority="52"/>
-    <w:lsdException w:name="Grid Table 1 Light Accent 1" w:uiPriority="46"/>
-    <w:lsdException w:name="Grid Table 2 Accent 1" w:uiPriority="47"/>
-    <w:lsdException w:name="Grid Table 3 Accent 1" w:uiPriority="48"/>
-    <w:lsdException w:name="Grid Table 4 Accent 1" w:uiPriority="49"/>
-    <w:lsdException w:name="Grid Table 5 Dark Accent 1" w:uiPriority="50"/>
-    <w:lsdException w:name="Grid Table 6 Colorful Accent 1" w:uiPriority="51"/>
-    <w:lsdException w:name="Grid Table 7 Colorful Accent 1" w:uiPriority="52"/>
-    <w:lsdException w:name="Grid Table 1 Light Accent 2" w:uiPriority="46"/>
-    <w:lsdException w:name="Grid Table 2 Accent 2" w:uiPriority="47"/>
-    <w:lsdException w:name="Grid Table 3 Accent 2" w:uiPriority="48"/>
-    <w:lsdException w:name="Grid Table 4 Accent 2" w:uiPriority="49"/>
-    <w:lsdException w:name="Grid Table 5 Dark Accent 2" w:uiPriority="50"/>
-    <w:lsdException w:name="Grid Table 6 Colorful Accent 2" w:uiPriority="51"/>
-    <w:lsdException w:name="Grid Table 7 Colorful Accent 2" w:uiPriority="52"/>
-    <w:lsdException w:name="Grid Table 1 Light Accent 3" w:uiPriority="46"/>
-    <w:lsdException w:name="Grid Table 2 Accent 3" w:uiPriority="47"/>
-    <w:lsdException w:name="Grid Table 3 Accent 3" w:uiPriority="48"/>
-    <w:lsdException w:name="Grid Table 4 Accent 3" w:uiPriority="49"/>
-    <w:lsdException w:name="Grid Table 5 Dark Accent 3" w:uiPriority="50"/>
-    <w:lsdException w:name="Grid Table 6 Colorful Accent 3" w:uiPriority="51"/>
-    <w:lsdException w:name="Grid Table 7 Colorful Accent 3" w:uiPriority="52"/>
-    <w:lsdException w:name="Grid Table 1 Light Accent 4" w:uiPriority="46"/>
-    <w:lsdException w:name="Grid Table 2 Accent 4" w:uiPriority="47"/>
-    <w:lsdException w:name="Grid Table 3 Accent 4" w:uiPriority="48"/>
-    <w:lsdException w:name="Grid Table 4 Accent 4" w:uiPriority="49"/>
-    <w:lsdException w:name="Grid Table 5 Dark Accent 4" w:uiPriority="50"/>
-    <w:lsdException w:name="Grid Table 6 Colorful Accent 4" w:uiPriority="51"/>
-    <w:lsdException w:name="Grid Table 7 Colorful Accent 4" w:uiPriority="52"/>
-    <w:lsdException w:name="Grid Table 1 Light Accent 5" w:uiPriority="46"/>
-    <w:lsdException w:name="Grid Table 2 Accent 5" w:uiPriority="47"/>
-    <w:lsdException w:name="Grid Table 3 Accent 5" w:uiPriority="48"/>
-    <w:lsdException w:name="Grid Table 4 Accent 5" w:uiPriority="49"/>
-    <w:lsdException w:name="Grid Table 5 Dark Accent 5" w:uiPriority="50"/>
-    <w:lsdException w:name="Grid Table 6 Colorful Accent 5" w:uiPriority="51"/>
-    <w:lsdException w:name="Grid Table 7 Colorful Accent 5" w:uiPriority="52"/>
-    <w:lsdException w:name="Grid Table 1 Light Accent 6" w:uiPriority="46"/>
-    <w:lsdException w:name="Grid Table 2 Accent 6" w:uiPriority="47"/>
-    <w:lsdException w:name="Grid Table 3 Accent 6" w:uiPriority="48"/>
-    <w:lsdException w:name="Grid Table 4 Accent 6" w:uiPriority="49"/>
-    <w:lsdException w:name="Grid Table 5 Dark Accent 6" w:uiPriority="50"/>
-    <w:lsdException w:name="Grid Table 6 Colorful Accent 6" w:uiPriority="51"/>
-    <w:lsdException w:name="Grid Table 7 Colorful Accent 6" w:uiPriority="52"/>
-    <w:lsdException w:name="List Table 1 Light" w:uiPriority="46"/>
-    <w:lsdException w:name="List Table 2" w:uiPriority="47"/>
-    <w:lsdException w:name="List Table 3" w:uiPriority="48"/>
-    <w:lsdException w:name="List Table 4" w:uiPriority="49"/>
-    <w:lsdException w:name="List Table 5 Dark" w:uiPriority="50"/>
-    <w:lsdException w:name="List Table 6 Colorful" w:uiPriority="51"/>
-    <w:lsdException w:name="List Table 7 Colorful" w:uiPriority="52"/>
-    <w:lsdException w:name="List Table 1 Light Accent 1" w:uiPriority="46"/>
-    <w:lsdException w:name="List Table 2 Accent 1" w:uiPriority="47"/>
-    <w:lsdException w:name="List Table 3 Accent 1" w:uiPriority="48"/>
-    <w:lsdException w:name="List Table 4 Accent 1" w:uiPriority="49"/>
-    <w:lsdException w:name="List Table 5 Dark Accent 1" w:uiPriority="50"/>
-    <w:lsdException w:name="List Table 6 Colorful Accent 1" w:uiPriority="51"/>
-    <w:lsdException w:name="List Table 7 Colorful Accent 1" w:uiPriority="52"/>
-    <w:lsdException w:name="List Table 1 Light Accent 2" w:uiPriority="46"/>
-    <w:lsdException w:name="List Table 2 Accent 2" w:uiPriority="47"/>
-    <w:lsdException w:name="List Table 3 Accent 2" w:uiPriority="48"/>
-    <w:lsdException w:name="List Table 4 Accent 2" w:uiPriority="49"/>
-    <w:lsdException w:name="List Table 5 Dark Accent 2" w:uiPriority="50"/>
-    <w:lsdException w:name="List Table 6 Colorful Accent 2" w:uiPriority="51"/>
-    <w:lsdException w:name="List Table 7 Colorful Accent 2" w:uiPriority="52"/>
-    <w:lsdException w:name="List Table 1 Light Accent 3" w:uiPriority="46"/>
-    <w:lsdException w:name="List Table 2 Accent 3" w:uiPriority="47"/>
-    <w:lsdException w:name="List Table 3 Accent 3" w:uiPriority="48"/>
-    <w:lsdException w:name="List Table 4 Accent 3" w:uiPriority="49"/>
-    <w:lsdException w:name="List Table 5 Dark Accent 3" w:uiPriority="50"/>
-    <w:lsdException w:name="List Table 6 Colorful Accent 3" w:uiPriority="51"/>
-    <w:lsdException w:name="List Table 7 Colorful Accent 3" w:uiPriority="52"/>
-    <w:lsdException w:name="List Table 1 Light Accent 4" w:uiPriority="46"/>
-    <w:lsdException w:name="List Table 2 Accent 4" w:uiPriority="47"/>
-    <w:lsdException w:name="List Table 3 Accent 4" w:uiPriority="48"/>
-    <w:lsdException w:name="List Table 4 Accent 4" w:uiPriority="49"/>
-    <w:lsdException w:name="List Table 5 Dark Accent 4" w:uiPriority="50"/>
-    <w:lsdException w:name="List Table 6 Colorful Accent 4" w:uiPriority="51"/>
-    <w:lsdException w:name="List Table 7 Colorful Accent 4" w:uiPriority="52"/>
-    <w:lsdException w:name="List Table 1 Light Accent 5" w:uiPriority="46"/>
-    <w:lsdException w:name="List Table 2 Accent 5" w:uiPriority="47"/>
-    <w:lsdException w:name="List Table 3 Accent 5" w:uiPriority="48"/>
-    <w:lsdException w:name="List Table 4 Accent 5" w:uiPriority="49"/>
-    <w:lsdException w:name="List Table 5 Dark Accent 5" w:uiPriority="50"/>
-    <w:lsdException w:name="List Table 6 Colorful Accent 5" w:uiPriority="51"/>
-    <w:lsdException w:name="List Table 7 Colorful Accent 5" w:uiPriority="52"/>
-    <w:lsdException w:name="List Table 1 Light Accent 6" w:uiPriority="46"/>
-    <w:lsdException w:name="List Table 2 Accent 6" w:uiPriority="47"/>
-    <w:lsdException w:name="List Table 3 Accent 6" w:uiPriority="48"/>
-    <w:lsdException w:name="List Table 4 Accent 6" w:uiPriority="49"/>
-    <w:lsdException w:name="List Table 5 Dark Accent 6" w:uiPriority="50"/>
-    <w:lsdException w:name="List Table 6 Colorful Accent 6" w:uiPriority="51"/>
-    <w:lsdException w:name="List Table 7 Colorful Accent 6" w:uiPriority="52"/>
-  </w:latentStyles>
-  <w:style w:type="paragraph" w:default="1" w:styleId="a">
-    <w:name w:val="Normal"/>
-    <w:qFormat/>
-    <w:pPr>
-      <w:widowControl w:val="0"/>
-      <w:jc w:val="both"/>
-    </w:pPr>
-  </w:style>
-  <w:style w:type="character" w:default="1" w:styleId="a0">
-    <w:name w:val="Default Paragraph Font"/>
-    <w:uiPriority w:val="1"/>
-    <w:semiHidden/>
-    <w:unhideWhenUsed/>
-  </w:style>
-  <w:style w:type="table" w:default="1" w:styleId="a1">
-    <w:name w:val="Normal Table"/>
-    <w:uiPriority w:val="99"/>
-    <w:semiHidden/>
-    <w:unhideWhenUsed/>
-    <w:tblPr>
-      <w:tblInd w:w="0" w:type="dxa"/>
-      <w:tblCellMar>
-        <w:top w:w="0" w:type="dxa"/>
-        <w:left w:w="108" w:type="dxa"/>
-        <w:bottom w:w="0" w:type="dxa"/>
-        <w:right w:w="108" w:type="dxa"/>
-      </w:tblCellMar>
-    </w:tblPr>
-  </w:style>
-  <w:style w:type="numbering" w:default="1" w:styleId="a2">
-    <w:name w:val="No List"/>
-    <w:uiPriority w:val="99"/>
-    <w:semiHidden/>
-    <w:unhideWhenUsed/>
-  </w:style>
-  <w:style w:type="paragraph" w:customStyle="1" w:styleId="ADD044A00FF94A35B5D6514AC0A8B6D2">
-    <w:name w:val="ADD044A00FF94A35B5D6514AC0A8B6D2"/>
-    <w:rsid w:val="00D1106E"/>
-    <w:pPr>
-      <w:widowControl w:val="0"/>
-      <w:jc w:val="both"/>
-    </w:pPr>
-  </w:style>
-</w:styles>
-</file>
-
-<file path=word/glossary/webSettings.xml><?xml version="1.0" encoding="utf-8"?>
-<w:webSettings xmlns:mc="http://schemas.openxmlformats.org/markup-compatibility/2006" xmlns:r="http://schemas.openxmlformats.org/officeDocument/2006/relationships" xmlns:w="http://schemas.openxmlformats.org/wordprocessingml/2006/main" xmlns:w14="http://schemas.microsoft.com/office/word/2010/wordml" xmlns:w15="http://schemas.microsoft.com/office/word/2012/wordml" mc:Ignorable="w14 w15">
-  <w:optimizeForBrowser/>
-  <w:allowPNG/>
-</w:webSettings>
-</file>
-
 <file path=word/theme/theme1.xml><?xml version="1.0" encoding="utf-8"?>
 <a:theme xmlns:a="http://schemas.openxmlformats.org/drawingml/2006/main" name="Office Theme">
   <a:themeElements>
@@ -36854,7 +34928,7 @@
 </file>
 
 <file path=customXml/itemProps1.xml><?xml version="1.0" encoding="utf-8"?>
-<ds:datastoreItem xmlns:ds="http://schemas.openxmlformats.org/officeDocument/2006/customXml" ds:itemID="{ADC85A86-3732-4747-9443-81E0973F8385}">
+<ds:datastoreItem xmlns:ds="http://schemas.openxmlformats.org/officeDocument/2006/customXml" ds:itemID="{8797DF3F-8A29-4D05-B931-A3765C59B7FF}">
   <ds:schemaRefs>
     <ds:schemaRef ds:uri="http://schemas.openxmlformats.org/officeDocument/2006/bibliography"/>
   </ds:schemaRefs>
